--- a/Exp4/报告/Exp4.docx
+++ b/Exp4/报告/Exp4.docx
@@ -46,8 +46,8 @@
       <w:r>
         <w:drawing>
           <wp:inline distT="0" distB="0" distL="114300" distR="114300">
-            <wp:extent cx="5775325" cy="4158615"/>
-            <wp:effectExtent l="0" t="0" r="6350" b="3810"/>
+            <wp:extent cx="5269865" cy="3792220"/>
+            <wp:effectExtent l="0" t="0" r="6985" b="17780"/>
             <wp:docPr id="1" name="图片 1"/>
             <wp:cNvGraphicFramePr>
               <a:graphicFrameLocks xmlns:a="http://schemas.openxmlformats.org/drawingml/2006/main" noChangeAspect="1"/>
@@ -70,7 +70,7 @@
                   <pic:spPr>
                     <a:xfrm>
                       <a:off x="0" y="0"/>
-                      <a:ext cx="5775325" cy="4158615"/>
+                      <a:ext cx="5269865" cy="3792220"/>
                     </a:xfrm>
                     <a:prstGeom prst="rect">
                       <a:avLst/>
@@ -781,17 +781,31 @@
     </w:p>
     <w:p>
       <w:pPr>
-        <w:rPr>
-          <w:rFonts w:hint="default"/>
-          <w:lang w:val="en-US" w:eastAsia="zh-CN"/>
-        </w:rPr>
-      </w:pPr>
-      <w:r>
-        <w:rPr>
-          <w:rFonts w:hint="eastAsia"/>
-          <w:lang w:val="en-US" w:eastAsia="zh-CN"/>
-        </w:rPr>
-        <w:t>接着直接调用grad-cam库的函数即可，输入对银行的图片，模型，目标层和目标分类即可通过库函数返回生成好的热力图并进行显示。</w:t>
+        <w:jc w:val="both"/>
+        <w:rPr>
+          <w:rFonts w:hint="default" w:eastAsiaTheme="minorEastAsia"/>
+          <w:lang w:val="en-US" w:eastAsia="zh-CN"/>
+        </w:rPr>
+      </w:pPr>
+      <w:r>
+        <w:rPr>
+          <w:rFonts w:hint="eastAsia"/>
+        </w:rPr>
+        <w:t>定义获取激活和梯度的钩子函数</w:t>
+      </w:r>
+      <w:r>
+        <w:rPr>
+          <w:rFonts w:hint="eastAsia"/>
+          <w:lang w:eastAsia="zh-CN"/>
+        </w:rPr>
+        <w:t>，</w:t>
+      </w:r>
+      <w:r>
+        <w:rPr>
+          <w:rFonts w:hint="eastAsia"/>
+          <w:lang w:val="en-US" w:eastAsia="zh-CN"/>
+        </w:rPr>
+        <w:t>如下图所示，以获取正向传播的激活和反向传播时的梯度</w:t>
       </w:r>
     </w:p>
     <w:p>
@@ -801,9 +815,9 @@
       <w:r>
         <w:drawing>
           <wp:inline distT="0" distB="0" distL="114300" distR="114300">
-            <wp:extent cx="3648075" cy="571500"/>
-            <wp:effectExtent l="0" t="0" r="0" b="0"/>
-            <wp:docPr id="4" name="图片 4"/>
+            <wp:extent cx="3324225" cy="1009650"/>
+            <wp:effectExtent l="0" t="0" r="9525" b="0"/>
+            <wp:docPr id="8" name="图片 3"/>
             <wp:cNvGraphicFramePr>
               <a:graphicFrameLocks xmlns:a="http://schemas.openxmlformats.org/drawingml/2006/main" noChangeAspect="1"/>
             </wp:cNvGraphicFramePr>
@@ -811,7 +825,7 @@
               <a:graphicData uri="http://schemas.openxmlformats.org/drawingml/2006/picture">
                 <pic:pic xmlns:pic="http://schemas.openxmlformats.org/drawingml/2006/picture">
                   <pic:nvPicPr>
-                    <pic:cNvPr id="4" name="图片 4"/>
+                    <pic:cNvPr id="8" name="图片 3"/>
                     <pic:cNvPicPr>
                       <a:picLocks noChangeAspect="1"/>
                     </pic:cNvPicPr>
@@ -825,7 +839,7 @@
                   <pic:spPr>
                     <a:xfrm>
                       <a:off x="0" y="0"/>
-                      <a:ext cx="3648075" cy="571500"/>
+                      <a:ext cx="3324225" cy="1009650"/>
                     </a:xfrm>
                     <a:prstGeom prst="rect">
                       <a:avLst/>
@@ -844,42 +858,37 @@
     </w:p>
     <w:p>
       <w:pPr>
-        <w:pStyle w:val="5"/>
-        <w:jc w:val="center"/>
-        <w:rPr>
-          <w:rFonts w:hint="default"/>
-          <w:lang w:val="en-US" w:eastAsia="zh-CN"/>
-        </w:rPr>
-      </w:pPr>
-      <w:r>
-        <w:t xml:space="preserve">图 </w:t>
-      </w:r>
-      <w:r>
-        <w:fldChar w:fldCharType="begin"/>
-      </w:r>
-      <w:r>
-        <w:instrText xml:space="preserve"> SEQ 图 \* ARABIC </w:instrText>
-      </w:r>
-      <w:r>
-        <w:fldChar w:fldCharType="separate"/>
-      </w:r>
-      <w:r>
-        <w:t>3</w:t>
-      </w:r>
-      <w:r>
-        <w:fldChar w:fldCharType="end"/>
-      </w:r>
-    </w:p>
-    <w:p>
-      <w:pPr>
-        <w:jc w:val="center"/>
-      </w:pPr>
+        <w:jc w:val="left"/>
+        <w:rPr>
+          <w:rFonts w:hint="default" w:eastAsiaTheme="minorEastAsia"/>
+          <w:lang w:val="en-US" w:eastAsia="zh-CN"/>
+        </w:rPr>
+      </w:pPr>
+      <w:r>
+        <w:rPr>
+          <w:rFonts w:hint="eastAsia"/>
+          <w:lang w:val="en-US" w:eastAsia="zh-CN"/>
+        </w:rPr>
+        <w:t>之后便可以计算LayerCAM，首先先对图像预处理，切换为浮点数格式啊，然后进行前向和反向传播，获取图像目标类别的激活度和反向传播中的梯度，然后计算cam，进行逐像素相乘求和，然后通过ReLU函数去除负值，并且归一化，然后将生成的彩色热力图叠加到原图像即可，代码如下图所示。</w:t>
+      </w:r>
+    </w:p>
+    <w:p>
+      <w:pPr>
+        <w:jc w:val="both"/>
+      </w:pPr>
+      <w:r>
+        <w:rPr>
+          <w:rFonts w:hint="eastAsia"/>
+          <w:lang w:eastAsia="zh-CN"/>
+        </w:rPr>
+        <w:t>，</w:t>
+      </w:r>
       <w:r>
         <w:drawing>
           <wp:inline distT="0" distB="0" distL="114300" distR="114300">
-            <wp:extent cx="5271770" cy="3136265"/>
-            <wp:effectExtent l="0" t="0" r="5080" b="6985"/>
-            <wp:docPr id="3" name="图片 3"/>
+            <wp:extent cx="5273040" cy="3703955"/>
+            <wp:effectExtent l="0" t="0" r="3810" b="10795"/>
+            <wp:docPr id="9" name="图片 4"/>
             <wp:cNvGraphicFramePr>
               <a:graphicFrameLocks xmlns:a="http://schemas.openxmlformats.org/drawingml/2006/main" noChangeAspect="1"/>
             </wp:cNvGraphicFramePr>
@@ -887,7 +896,7 @@
               <a:graphicData uri="http://schemas.openxmlformats.org/drawingml/2006/picture">
                 <pic:pic xmlns:pic="http://schemas.openxmlformats.org/drawingml/2006/picture">
                   <pic:nvPicPr>
-                    <pic:cNvPr id="3" name="图片 3"/>
+                    <pic:cNvPr id="9" name="图片 4"/>
                     <pic:cNvPicPr>
                       <a:picLocks noChangeAspect="1"/>
                     </pic:cNvPicPr>
@@ -901,7 +910,7 @@
                   <pic:spPr>
                     <a:xfrm>
                       <a:off x="0" y="0"/>
-                      <a:ext cx="5271770" cy="3136265"/>
+                      <a:ext cx="5273040" cy="3703955"/>
                     </a:xfrm>
                     <a:prstGeom prst="rect">
                       <a:avLst/>
@@ -920,37 +929,134 @@
     </w:p>
     <w:p>
       <w:pPr>
-        <w:pStyle w:val="5"/>
+        <w:jc w:val="both"/>
+        <w:rPr>
+          <w:rFonts w:hint="eastAsia"/>
+          <w:lang w:val="en-US" w:eastAsia="zh-CN"/>
+        </w:rPr>
+      </w:pPr>
+      <w:r>
+        <w:rPr>
+          <w:rFonts w:hint="eastAsia"/>
+          <w:lang w:val="en-US" w:eastAsia="zh-CN"/>
+        </w:rPr>
+        <w:t>对GradCAM方法，于LayerCAM方法的区别主要在cam的计算方法上，Gradcam在创建钩子后，获取目标层维度的梯度，然后对于目标层的每个通道（channel），都将梯度乘以相应的激活，以突出对目标类别预测的贡献度，如下图所示</w:t>
+      </w:r>
+    </w:p>
+    <w:p>
+      <w:pPr>
+        <w:jc w:val="both"/>
+      </w:pPr>
+      <w:r>
+        <w:drawing>
+          <wp:inline distT="0" distB="0" distL="114300" distR="114300">
+            <wp:extent cx="4171950" cy="876300"/>
+            <wp:effectExtent l="0" t="0" r="0" b="0"/>
+            <wp:docPr id="11" name="图片 6"/>
+            <wp:cNvGraphicFramePr>
+              <a:graphicFrameLocks xmlns:a="http://schemas.openxmlformats.org/drawingml/2006/main" noChangeAspect="1"/>
+            </wp:cNvGraphicFramePr>
+            <a:graphic xmlns:a="http://schemas.openxmlformats.org/drawingml/2006/main">
+              <a:graphicData uri="http://schemas.openxmlformats.org/drawingml/2006/picture">
+                <pic:pic xmlns:pic="http://schemas.openxmlformats.org/drawingml/2006/picture">
+                  <pic:nvPicPr>
+                    <pic:cNvPr id="11" name="图片 6"/>
+                    <pic:cNvPicPr>
+                      <a:picLocks noChangeAspect="1"/>
+                    </pic:cNvPicPr>
+                  </pic:nvPicPr>
+                  <pic:blipFill>
+                    <a:blip r:embed="rId10"/>
+                    <a:stretch>
+                      <a:fillRect/>
+                    </a:stretch>
+                  </pic:blipFill>
+                  <pic:spPr>
+                    <a:xfrm>
+                      <a:off x="0" y="0"/>
+                      <a:ext cx="4171950" cy="876300"/>
+                    </a:xfrm>
+                    <a:prstGeom prst="rect">
+                      <a:avLst/>
+                    </a:prstGeom>
+                    <a:noFill/>
+                    <a:ln>
+                      <a:noFill/>
+                    </a:ln>
+                  </pic:spPr>
+                </pic:pic>
+              </a:graphicData>
+            </a:graphic>
+          </wp:inline>
+        </w:drawing>
+      </w:r>
+    </w:p>
+    <w:p>
+      <w:pPr>
+        <w:jc w:val="both"/>
+        <w:rPr>
+          <w:rFonts w:hint="default" w:eastAsiaTheme="minorEastAsia"/>
+          <w:lang w:val="en-US" w:eastAsia="zh-CN"/>
+        </w:rPr>
+      </w:pPr>
+      <w:r>
+        <w:rPr>
+          <w:rFonts w:hint="eastAsia"/>
+          <w:lang w:val="en-US" w:eastAsia="zh-CN"/>
+        </w:rPr>
+        <w:t>完整代码如下图所示</w:t>
+      </w:r>
+    </w:p>
+    <w:p>
+      <w:pPr>
         <w:jc w:val="center"/>
         <w:rPr>
-          <w:rFonts w:hint="eastAsia"/>
-          <w:lang w:val="en-US" w:eastAsia="zh-CN"/>
-        </w:rPr>
-      </w:pPr>
-      <w:r>
-        <w:t xml:space="preserve">图 </w:t>
-      </w:r>
-      <w:r>
-        <w:fldChar w:fldCharType="begin"/>
-      </w:r>
-      <w:r>
-        <w:instrText xml:space="preserve"> SEQ 图 \* ARABIC </w:instrText>
-      </w:r>
-      <w:r>
-        <w:fldChar w:fldCharType="separate"/>
-      </w:r>
-      <w:r>
-        <w:t>4</w:t>
-      </w:r>
-      <w:r>
-        <w:fldChar w:fldCharType="end"/>
-      </w:r>
-      <w:r>
-        <w:rPr>
-          <w:rFonts w:hint="eastAsia"/>
-          <w:lang w:val="en-US" w:eastAsia="zh-CN"/>
-        </w:rPr>
-        <w:t xml:space="preserve"> 使用Grad-CAM与LayerCAM进行解释</w:t>
+          <w:rFonts w:hint="default" w:eastAsiaTheme="minorEastAsia"/>
+          <w:lang w:val="en-US" w:eastAsia="zh-CN"/>
+        </w:rPr>
+      </w:pPr>
+      <w:r>
+        <w:drawing>
+          <wp:inline distT="0" distB="0" distL="114300" distR="114300">
+            <wp:extent cx="5017135" cy="3594100"/>
+            <wp:effectExtent l="0" t="0" r="12065" b="6350"/>
+            <wp:docPr id="10" name="图片 5"/>
+            <wp:cNvGraphicFramePr>
+              <a:graphicFrameLocks xmlns:a="http://schemas.openxmlformats.org/drawingml/2006/main" noChangeAspect="1"/>
+            </wp:cNvGraphicFramePr>
+            <a:graphic xmlns:a="http://schemas.openxmlformats.org/drawingml/2006/main">
+              <a:graphicData uri="http://schemas.openxmlformats.org/drawingml/2006/picture">
+                <pic:pic xmlns:pic="http://schemas.openxmlformats.org/drawingml/2006/picture">
+                  <pic:nvPicPr>
+                    <pic:cNvPr id="10" name="图片 5"/>
+                    <pic:cNvPicPr>
+                      <a:picLocks noChangeAspect="1"/>
+                    </pic:cNvPicPr>
+                  </pic:nvPicPr>
+                  <pic:blipFill>
+                    <a:blip r:embed="rId11"/>
+                    <a:stretch>
+                      <a:fillRect/>
+                    </a:stretch>
+                  </pic:blipFill>
+                  <pic:spPr>
+                    <a:xfrm>
+                      <a:off x="0" y="0"/>
+                      <a:ext cx="5017135" cy="3594100"/>
+                    </a:xfrm>
+                    <a:prstGeom prst="rect">
+                      <a:avLst/>
+                    </a:prstGeom>
+                    <a:noFill/>
+                    <a:ln>
+                      <a:noFill/>
+                    </a:ln>
+                  </pic:spPr>
+                </pic:pic>
+              </a:graphicData>
+            </a:graphic>
+          </wp:inline>
+        </w:drawing>
       </w:r>
     </w:p>
     <w:p>
@@ -1057,19 +1163,19 @@
         </w:rPr>
         <w:t>Grad-CAM与LayerCAM的计算方法不相同，Grad-CAM是一种基于梯度的方法，通过计算损失相对于模型中某一层的特征图的梯度来确定激活区域，依赖于反向传播过程中的梯度信息。而LayerCAM直接在目标层的特征图上进行激活映射，而不涉及梯度计算，避免了对应层梯度信息的依赖。在本次训练中在最后一层卷积层中该层次上可能出现了梯度丢失的问题，导致没有足够的梯度信息，Grad-CAM 无法准确地定位激活区域。</w:t>
       </w:r>
+    </w:p>
+    <w:p>
+      <w:pPr>
+        <w:rPr>
+          <w:rFonts w:hint="default"/>
+          <w:lang w:val="en-US" w:eastAsia="zh-CN"/>
+        </w:rPr>
+      </w:pPr>
       <w:bookmarkStart w:id="3" w:name="_GoBack"/>
       <w:bookmarkEnd w:id="3"/>
     </w:p>
     <w:p>
       <w:pPr>
-        <w:rPr>
-          <w:rFonts w:hint="default"/>
-          <w:lang w:val="en-US" w:eastAsia="zh-CN"/>
-        </w:rPr>
-      </w:pPr>
-    </w:p>
-    <w:p>
-      <w:pPr>
         <w:jc w:val="both"/>
         <w:rPr>
           <w:rFonts w:hint="default"/>
@@ -1079,9 +1185,9 @@
       <w:r>
         <w:drawing>
           <wp:inline distT="0" distB="0" distL="114300" distR="114300">
-            <wp:extent cx="5775325" cy="4158615"/>
-            <wp:effectExtent l="0" t="0" r="6350" b="3810"/>
-            <wp:docPr id="5" name="图片 5"/>
+            <wp:extent cx="5269865" cy="3792220"/>
+            <wp:effectExtent l="0" t="0" r="6985" b="17780"/>
+            <wp:docPr id="3" name="图片 2"/>
             <wp:cNvGraphicFramePr>
               <a:graphicFrameLocks xmlns:a="http://schemas.openxmlformats.org/drawingml/2006/main" noChangeAspect="1"/>
             </wp:cNvGraphicFramePr>
@@ -1089,7 +1195,7 @@
               <a:graphicData uri="http://schemas.openxmlformats.org/drawingml/2006/picture">
                 <pic:pic xmlns:pic="http://schemas.openxmlformats.org/drawingml/2006/picture">
                   <pic:nvPicPr>
-                    <pic:cNvPr id="5" name="图片 5"/>
+                    <pic:cNvPr id="3" name="图片 2"/>
                     <pic:cNvPicPr>
                       <a:picLocks noChangeAspect="1"/>
                     </pic:cNvPicPr>
@@ -1103,7 +1209,7 @@
                   <pic:spPr>
                     <a:xfrm>
                       <a:off x="0" y="0"/>
-                      <a:ext cx="5775325" cy="4158615"/>
+                      <a:ext cx="5269865" cy="3792220"/>
                     </a:xfrm>
                     <a:prstGeom prst="rect">
                       <a:avLst/>

--- a/Exp4/报告/Exp4.docx
+++ b/Exp4/报告/Exp4.docx
@@ -21,34 +21,51 @@
           <w:rFonts w:hint="eastAsia"/>
           <w:lang w:val="en-US" w:eastAsia="zh-CN"/>
         </w:rPr>
-        <w:t>可视化结果</w:t>
-      </w:r>
-    </w:p>
-    <w:p>
-      <w:pPr>
-        <w:rPr>
-          <w:rFonts w:hint="default"/>
-          <w:lang w:val="en-US" w:eastAsia="zh-CN"/>
-        </w:rPr>
-      </w:pPr>
-      <w:r>
-        <w:rPr>
-          <w:rFonts w:hint="eastAsia"/>
-          <w:lang w:val="en-US" w:eastAsia="zh-CN"/>
-        </w:rPr>
-        <w:t>在本次实验中，使用了grad-cam库完成了这次的Grad-CAM和LayerCAM图像可解释化，得到的结果如所示。</w:t>
-      </w:r>
-    </w:p>
-    <w:p>
-      <w:pPr>
-        <w:jc w:val="center"/>
+        <w:t>卷积层每一通道的可视化结果</w:t>
+      </w:r>
+    </w:p>
+    <w:p>
+      <w:pPr>
+        <w:rPr>
+          <w:rFonts w:hint="eastAsia"/>
+          <w:lang w:val="en-US" w:eastAsia="zh-CN"/>
+        </w:rPr>
+      </w:pPr>
+      <w:r>
+        <w:rPr>
+          <w:rFonts w:hint="eastAsia"/>
+          <w:lang w:val="en-US" w:eastAsia="zh-CN"/>
+        </w:rPr>
+        <w:t>下列分别是对三张输入图片在最后一层卷积层[10]层的每一个通道特征图的输出，每张图共用256个通道，采用16x16的方法展示</w:t>
+      </w:r>
+    </w:p>
+    <w:p>
+      <w:pPr>
+        <w:jc w:val="center"/>
+        <w:rPr>
+          <w:rFonts w:hint="default"/>
+          <w:lang w:val="en-US" w:eastAsia="zh-CN"/>
+        </w:rPr>
+      </w:pPr>
+      <w:r>
+        <w:rPr>
+          <w:rFonts w:hint="eastAsia"/>
+          <w:lang w:val="en-US" w:eastAsia="zh-CN"/>
+        </w:rPr>
+        <w:t>Dog.jpg</w:t>
+      </w:r>
+    </w:p>
+    <w:p>
+      <w:pPr>
+        <w:ind w:left="0" w:leftChars="0" w:firstLine="0" w:firstLineChars="0"/>
+        <w:jc w:val="both"/>
       </w:pPr>
       <w:r>
         <w:drawing>
           <wp:inline distT="0" distB="0" distL="114300" distR="114300">
-            <wp:extent cx="5269865" cy="3792220"/>
-            <wp:effectExtent l="0" t="0" r="6985" b="17780"/>
-            <wp:docPr id="1" name="图片 1"/>
+            <wp:extent cx="5811520" cy="6231890"/>
+            <wp:effectExtent l="0" t="0" r="17780" b="16510"/>
+            <wp:docPr id="5" name="图片 1"/>
             <wp:cNvGraphicFramePr>
               <a:graphicFrameLocks xmlns:a="http://schemas.openxmlformats.org/drawingml/2006/main" noChangeAspect="1"/>
             </wp:cNvGraphicFramePr>
@@ -56,13 +73,1064 @@
               <a:graphicData uri="http://schemas.openxmlformats.org/drawingml/2006/picture">
                 <pic:pic xmlns:pic="http://schemas.openxmlformats.org/drawingml/2006/picture">
                   <pic:nvPicPr>
-                    <pic:cNvPr id="1" name="图片 1"/>
+                    <pic:cNvPr id="5" name="图片 1"/>
                     <pic:cNvPicPr>
                       <a:picLocks noChangeAspect="1"/>
                     </pic:cNvPicPr>
                   </pic:nvPicPr>
                   <pic:blipFill>
                     <a:blip r:embed="rId6"/>
+                    <a:stretch>
+                      <a:fillRect/>
+                    </a:stretch>
+                  </pic:blipFill>
+                  <pic:spPr>
+                    <a:xfrm>
+                      <a:off x="0" y="0"/>
+                      <a:ext cx="5811520" cy="6231890"/>
+                    </a:xfrm>
+                    <a:prstGeom prst="rect">
+                      <a:avLst/>
+                    </a:prstGeom>
+                    <a:noFill/>
+                    <a:ln>
+                      <a:noFill/>
+                    </a:ln>
+                  </pic:spPr>
+                </pic:pic>
+              </a:graphicData>
+            </a:graphic>
+          </wp:inline>
+        </w:drawing>
+      </w:r>
+    </w:p>
+    <w:p>
+      <w:pPr>
+        <w:ind w:left="0" w:leftChars="0" w:firstLine="0" w:firstLineChars="0"/>
+        <w:jc w:val="center"/>
+        <w:rPr>
+          <w:rFonts w:hint="eastAsia"/>
+          <w:lang w:val="en-US" w:eastAsia="zh-CN"/>
+        </w:rPr>
+      </w:pPr>
+    </w:p>
+    <w:p>
+      <w:pPr>
+        <w:ind w:left="0" w:leftChars="0" w:firstLine="0" w:firstLineChars="0"/>
+        <w:jc w:val="center"/>
+        <w:rPr>
+          <w:rFonts w:hint="eastAsia"/>
+          <w:lang w:val="en-US" w:eastAsia="zh-CN"/>
+        </w:rPr>
+      </w:pPr>
+    </w:p>
+    <w:p>
+      <w:pPr>
+        <w:ind w:left="0" w:leftChars="0" w:firstLine="0" w:firstLineChars="0"/>
+        <w:jc w:val="center"/>
+        <w:rPr>
+          <w:rFonts w:hint="eastAsia"/>
+          <w:lang w:val="en-US" w:eastAsia="zh-CN"/>
+        </w:rPr>
+      </w:pPr>
+    </w:p>
+    <w:p>
+      <w:pPr>
+        <w:ind w:left="0" w:leftChars="0" w:firstLine="0" w:firstLineChars="0"/>
+        <w:jc w:val="center"/>
+        <w:rPr>
+          <w:rFonts w:hint="eastAsia"/>
+          <w:lang w:val="en-US" w:eastAsia="zh-CN"/>
+        </w:rPr>
+      </w:pPr>
+    </w:p>
+    <w:p>
+      <w:pPr>
+        <w:ind w:left="0" w:leftChars="0" w:firstLine="0" w:firstLineChars="0"/>
+        <w:jc w:val="center"/>
+        <w:rPr>
+          <w:rFonts w:hint="eastAsia"/>
+          <w:lang w:val="en-US" w:eastAsia="zh-CN"/>
+        </w:rPr>
+      </w:pPr>
+    </w:p>
+    <w:p>
+      <w:pPr>
+        <w:ind w:left="0" w:leftChars="0" w:firstLine="0" w:firstLineChars="0"/>
+        <w:jc w:val="center"/>
+        <w:rPr>
+          <w:rFonts w:hint="eastAsia"/>
+          <w:lang w:val="en-US" w:eastAsia="zh-CN"/>
+        </w:rPr>
+      </w:pPr>
+    </w:p>
+    <w:p>
+      <w:pPr>
+        <w:ind w:left="0" w:leftChars="0" w:firstLine="0" w:firstLineChars="0"/>
+        <w:jc w:val="center"/>
+        <w:rPr>
+          <w:rFonts w:hint="default" w:eastAsiaTheme="minorEastAsia"/>
+          <w:lang w:val="en-US" w:eastAsia="zh-CN"/>
+        </w:rPr>
+      </w:pPr>
+      <w:r>
+        <w:rPr>
+          <w:rFonts w:hint="eastAsia"/>
+          <w:lang w:val="en-US" w:eastAsia="zh-CN"/>
+        </w:rPr>
+        <w:t>Cat.jpg</w:t>
+      </w:r>
+    </w:p>
+    <w:p>
+      <w:pPr>
+        <w:ind w:left="0" w:leftChars="0" w:firstLine="0" w:firstLineChars="0"/>
+        <w:jc w:val="both"/>
+      </w:pPr>
+      <w:r>
+        <w:drawing>
+          <wp:inline distT="0" distB="0" distL="114300" distR="114300">
+            <wp:extent cx="5269865" cy="5650865"/>
+            <wp:effectExtent l="0" t="0" r="6985" b="6985"/>
+            <wp:docPr id="6" name="图片 2"/>
+            <wp:cNvGraphicFramePr>
+              <a:graphicFrameLocks xmlns:a="http://schemas.openxmlformats.org/drawingml/2006/main" noChangeAspect="1"/>
+            </wp:cNvGraphicFramePr>
+            <a:graphic xmlns:a="http://schemas.openxmlformats.org/drawingml/2006/main">
+              <a:graphicData uri="http://schemas.openxmlformats.org/drawingml/2006/picture">
+                <pic:pic xmlns:pic="http://schemas.openxmlformats.org/drawingml/2006/picture">
+                  <pic:nvPicPr>
+                    <pic:cNvPr id="6" name="图片 2"/>
+                    <pic:cNvPicPr>
+                      <a:picLocks noChangeAspect="1"/>
+                    </pic:cNvPicPr>
+                  </pic:nvPicPr>
+                  <pic:blipFill>
+                    <a:blip r:embed="rId7"/>
+                    <a:stretch>
+                      <a:fillRect/>
+                    </a:stretch>
+                  </pic:blipFill>
+                  <pic:spPr>
+                    <a:xfrm>
+                      <a:off x="0" y="0"/>
+                      <a:ext cx="5269865" cy="5650865"/>
+                    </a:xfrm>
+                    <a:prstGeom prst="rect">
+                      <a:avLst/>
+                    </a:prstGeom>
+                    <a:noFill/>
+                    <a:ln>
+                      <a:noFill/>
+                    </a:ln>
+                  </pic:spPr>
+                </pic:pic>
+              </a:graphicData>
+            </a:graphic>
+          </wp:inline>
+        </w:drawing>
+      </w:r>
+    </w:p>
+    <w:p>
+      <w:pPr>
+        <w:ind w:left="0" w:leftChars="0" w:firstLine="0" w:firstLineChars="0"/>
+        <w:jc w:val="center"/>
+        <w:rPr>
+          <w:rFonts w:hint="eastAsia"/>
+          <w:lang w:val="en-US" w:eastAsia="zh-CN"/>
+        </w:rPr>
+      </w:pPr>
+    </w:p>
+    <w:p>
+      <w:pPr>
+        <w:ind w:left="0" w:leftChars="0" w:firstLine="0" w:firstLineChars="0"/>
+        <w:jc w:val="center"/>
+        <w:rPr>
+          <w:rFonts w:hint="eastAsia"/>
+          <w:lang w:val="en-US" w:eastAsia="zh-CN"/>
+        </w:rPr>
+      </w:pPr>
+    </w:p>
+    <w:p>
+      <w:pPr>
+        <w:ind w:left="0" w:leftChars="0" w:firstLine="0" w:firstLineChars="0"/>
+        <w:jc w:val="center"/>
+        <w:rPr>
+          <w:rFonts w:hint="eastAsia"/>
+          <w:lang w:val="en-US" w:eastAsia="zh-CN"/>
+        </w:rPr>
+      </w:pPr>
+    </w:p>
+    <w:p>
+      <w:pPr>
+        <w:ind w:left="0" w:leftChars="0" w:firstLine="0" w:firstLineChars="0"/>
+        <w:jc w:val="center"/>
+        <w:rPr>
+          <w:rFonts w:hint="eastAsia"/>
+          <w:lang w:val="en-US" w:eastAsia="zh-CN"/>
+        </w:rPr>
+      </w:pPr>
+    </w:p>
+    <w:p>
+      <w:pPr>
+        <w:ind w:left="0" w:leftChars="0" w:firstLine="0" w:firstLineChars="0"/>
+        <w:jc w:val="center"/>
+        <w:rPr>
+          <w:rFonts w:hint="eastAsia"/>
+          <w:lang w:val="en-US" w:eastAsia="zh-CN"/>
+        </w:rPr>
+      </w:pPr>
+    </w:p>
+    <w:p>
+      <w:pPr>
+        <w:ind w:left="0" w:leftChars="0" w:firstLine="0" w:firstLineChars="0"/>
+        <w:jc w:val="center"/>
+        <w:rPr>
+          <w:rFonts w:hint="eastAsia"/>
+          <w:lang w:val="en-US" w:eastAsia="zh-CN"/>
+        </w:rPr>
+      </w:pPr>
+    </w:p>
+    <w:p>
+      <w:pPr>
+        <w:ind w:left="0" w:leftChars="0" w:firstLine="0" w:firstLineChars="0"/>
+        <w:jc w:val="center"/>
+        <w:rPr>
+          <w:rFonts w:hint="eastAsia"/>
+          <w:lang w:val="en-US" w:eastAsia="zh-CN"/>
+        </w:rPr>
+      </w:pPr>
+    </w:p>
+    <w:p>
+      <w:pPr>
+        <w:ind w:left="0" w:leftChars="0" w:firstLine="0" w:firstLineChars="0"/>
+        <w:jc w:val="center"/>
+        <w:rPr>
+          <w:rFonts w:hint="eastAsia"/>
+          <w:lang w:val="en-US" w:eastAsia="zh-CN"/>
+        </w:rPr>
+      </w:pPr>
+    </w:p>
+    <w:p>
+      <w:pPr>
+        <w:ind w:left="0" w:leftChars="0" w:firstLine="0" w:firstLineChars="0"/>
+        <w:jc w:val="center"/>
+        <w:rPr>
+          <w:rFonts w:hint="eastAsia"/>
+          <w:lang w:val="en-US" w:eastAsia="zh-CN"/>
+        </w:rPr>
+      </w:pPr>
+    </w:p>
+    <w:p>
+      <w:pPr>
+        <w:ind w:left="0" w:leftChars="0" w:firstLine="0" w:firstLineChars="0"/>
+        <w:jc w:val="center"/>
+        <w:rPr>
+          <w:rFonts w:hint="eastAsia"/>
+          <w:lang w:val="en-US" w:eastAsia="zh-CN"/>
+        </w:rPr>
+      </w:pPr>
+    </w:p>
+    <w:p>
+      <w:pPr>
+        <w:ind w:left="0" w:leftChars="0" w:firstLine="0" w:firstLineChars="0"/>
+        <w:jc w:val="center"/>
+        <w:rPr>
+          <w:rFonts w:hint="eastAsia"/>
+          <w:lang w:val="en-US" w:eastAsia="zh-CN"/>
+        </w:rPr>
+      </w:pPr>
+    </w:p>
+    <w:p>
+      <w:pPr>
+        <w:ind w:left="0" w:leftChars="0" w:firstLine="0" w:firstLineChars="0"/>
+        <w:jc w:val="center"/>
+        <w:rPr>
+          <w:rFonts w:hint="eastAsia"/>
+          <w:lang w:val="en-US" w:eastAsia="zh-CN"/>
+        </w:rPr>
+      </w:pPr>
+    </w:p>
+    <w:p>
+      <w:pPr>
+        <w:ind w:left="0" w:leftChars="0" w:firstLine="0" w:firstLineChars="0"/>
+        <w:jc w:val="both"/>
+        <w:rPr>
+          <w:rFonts w:hint="eastAsia"/>
+          <w:lang w:val="en-US" w:eastAsia="zh-CN"/>
+        </w:rPr>
+      </w:pPr>
+    </w:p>
+    <w:p>
+      <w:pPr>
+        <w:ind w:left="0" w:leftChars="0" w:firstLine="0" w:firstLineChars="0"/>
+        <w:jc w:val="center"/>
+        <w:rPr>
+          <w:rFonts w:hint="default" w:eastAsiaTheme="minorEastAsia"/>
+          <w:lang w:val="en-US" w:eastAsia="zh-CN"/>
+        </w:rPr>
+      </w:pPr>
+      <w:r>
+        <w:rPr>
+          <w:rFonts w:hint="eastAsia"/>
+          <w:lang w:val="en-US" w:eastAsia="zh-CN"/>
+        </w:rPr>
+        <w:t>Both.jpg</w:t>
+      </w:r>
+    </w:p>
+    <w:p>
+      <w:pPr>
+        <w:ind w:left="0" w:leftChars="0" w:firstLine="0" w:firstLineChars="0"/>
+        <w:jc w:val="both"/>
+        <w:rPr>
+          <w:rFonts w:hint="default"/>
+          <w:lang w:val="en-US" w:eastAsia="zh-CN"/>
+        </w:rPr>
+      </w:pPr>
+      <w:r>
+        <w:drawing>
+          <wp:inline distT="0" distB="0" distL="114300" distR="114300">
+            <wp:extent cx="5269865" cy="5650865"/>
+            <wp:effectExtent l="0" t="0" r="6985" b="6985"/>
+            <wp:docPr id="7" name="图片 3"/>
+            <wp:cNvGraphicFramePr>
+              <a:graphicFrameLocks xmlns:a="http://schemas.openxmlformats.org/drawingml/2006/main" noChangeAspect="1"/>
+            </wp:cNvGraphicFramePr>
+            <a:graphic xmlns:a="http://schemas.openxmlformats.org/drawingml/2006/main">
+              <a:graphicData uri="http://schemas.openxmlformats.org/drawingml/2006/picture">
+                <pic:pic xmlns:pic="http://schemas.openxmlformats.org/drawingml/2006/picture">
+                  <pic:nvPicPr>
+                    <pic:cNvPr id="7" name="图片 3"/>
+                    <pic:cNvPicPr>
+                      <a:picLocks noChangeAspect="1"/>
+                    </pic:cNvPicPr>
+                  </pic:nvPicPr>
+                  <pic:blipFill>
+                    <a:blip r:embed="rId8"/>
+                    <a:stretch>
+                      <a:fillRect/>
+                    </a:stretch>
+                  </pic:blipFill>
+                  <pic:spPr>
+                    <a:xfrm>
+                      <a:off x="0" y="0"/>
+                      <a:ext cx="5269865" cy="5650865"/>
+                    </a:xfrm>
+                    <a:prstGeom prst="rect">
+                      <a:avLst/>
+                    </a:prstGeom>
+                    <a:noFill/>
+                    <a:ln>
+                      <a:noFill/>
+                    </a:ln>
+                  </pic:spPr>
+                </pic:pic>
+              </a:graphicData>
+            </a:graphic>
+          </wp:inline>
+        </w:drawing>
+      </w:r>
+    </w:p>
+    <w:p>
+      <w:pPr>
+        <w:jc w:val="center"/>
+      </w:pPr>
+    </w:p>
+    <w:p>
+      <w:pPr>
+        <w:pStyle w:val="3"/>
+        <w:numPr>
+          <w:ilvl w:val="1"/>
+          <w:numId w:val="1"/>
+        </w:numPr>
+        <w:ind w:left="840" w:leftChars="0" w:hanging="420" w:firstLineChars="0"/>
+      </w:pPr>
+      <w:r>
+        <w:rPr>
+          <w:rFonts w:hint="eastAsia"/>
+          <w:lang w:val="en-US" w:eastAsia="zh-CN"/>
+        </w:rPr>
+        <w:t>实现过程</w:t>
+      </w:r>
+    </w:p>
+    <w:p>
+      <w:pPr>
+        <w:rPr>
+          <w:rFonts w:hint="default"/>
+          <w:lang w:val="en-US" w:eastAsia="zh-CN"/>
+        </w:rPr>
+      </w:pPr>
+      <w:r>
+        <w:rPr>
+          <w:rFonts w:hint="eastAsia"/>
+          <w:lang w:val="en-US" w:eastAsia="zh-CN"/>
+        </w:rPr>
+        <w:t>加载模型，首先是对使用的torch_alex.pth预训练模型进行打印，得到模型的结构，以确定要对模型哪一层进行特征图输出、Grad-CAM和LayerCAM可视化分析</w:t>
+      </w:r>
+    </w:p>
+    <w:p>
+      <w:pPr>
+        <w:rPr>
+          <w:rFonts w:hint="default"/>
+          <w:lang w:val="en-US" w:eastAsia="zh-CN"/>
+        </w:rPr>
+      </w:pPr>
+      <w:r>
+        <w:rPr>
+          <w:rFonts w:hint="default"/>
+          <w:lang w:val="en-US" w:eastAsia="zh-CN"/>
+        </w:rPr>
+        <w:t>AlexNet(</w:t>
+      </w:r>
+    </w:p>
+    <w:p>
+      <w:pPr>
+        <w:rPr>
+          <w:rFonts w:hint="default"/>
+          <w:lang w:val="en-US" w:eastAsia="zh-CN"/>
+        </w:rPr>
+      </w:pPr>
+      <w:r>
+        <w:rPr>
+          <w:rFonts w:hint="default"/>
+          <w:lang w:val="en-US" w:eastAsia="zh-CN"/>
+        </w:rPr>
+        <w:t xml:space="preserve">  (features): Sequential(</w:t>
+      </w:r>
+    </w:p>
+    <w:p>
+      <w:pPr>
+        <w:rPr>
+          <w:rFonts w:hint="default"/>
+          <w:lang w:val="en-US" w:eastAsia="zh-CN"/>
+        </w:rPr>
+      </w:pPr>
+      <w:r>
+        <w:rPr>
+          <w:rFonts w:hint="default"/>
+          <w:lang w:val="en-US" w:eastAsia="zh-CN"/>
+        </w:rPr>
+        <w:t xml:space="preserve">    (0): Conv2d(3, 64, kernel_size=(11, 11), stride=(4, 4), padding=(2, 2))</w:t>
+      </w:r>
+    </w:p>
+    <w:p>
+      <w:pPr>
+        <w:rPr>
+          <w:rFonts w:hint="default"/>
+          <w:lang w:val="en-US" w:eastAsia="zh-CN"/>
+        </w:rPr>
+      </w:pPr>
+      <w:r>
+        <w:rPr>
+          <w:rFonts w:hint="default"/>
+          <w:lang w:val="en-US" w:eastAsia="zh-CN"/>
+        </w:rPr>
+        <w:t xml:space="preserve">    (1): ReLU(inplace=True)</w:t>
+      </w:r>
+    </w:p>
+    <w:p>
+      <w:pPr>
+        <w:rPr>
+          <w:rFonts w:hint="default"/>
+          <w:lang w:val="en-US" w:eastAsia="zh-CN"/>
+        </w:rPr>
+      </w:pPr>
+      <w:r>
+        <w:rPr>
+          <w:rFonts w:hint="default"/>
+          <w:lang w:val="en-US" w:eastAsia="zh-CN"/>
+        </w:rPr>
+        <w:t xml:space="preserve">    (2): MaxPool2d(kernel_size=3, stride=2, padding=0, dilation=1, ceil_mode=False)</w:t>
+      </w:r>
+    </w:p>
+    <w:p>
+      <w:pPr>
+        <w:rPr>
+          <w:rFonts w:hint="default"/>
+          <w:lang w:val="en-US" w:eastAsia="zh-CN"/>
+        </w:rPr>
+      </w:pPr>
+      <w:r>
+        <w:rPr>
+          <w:rFonts w:hint="default"/>
+          <w:lang w:val="en-US" w:eastAsia="zh-CN"/>
+        </w:rPr>
+        <w:t xml:space="preserve">    (3): Conv2d(64, 192, kernel_size=(5, 5), stride=(1, 1), padding=(2, 2))</w:t>
+      </w:r>
+    </w:p>
+    <w:p>
+      <w:pPr>
+        <w:rPr>
+          <w:rFonts w:hint="default"/>
+          <w:lang w:val="en-US" w:eastAsia="zh-CN"/>
+        </w:rPr>
+      </w:pPr>
+      <w:r>
+        <w:rPr>
+          <w:rFonts w:hint="default"/>
+          <w:lang w:val="en-US" w:eastAsia="zh-CN"/>
+        </w:rPr>
+        <w:t xml:space="preserve">    (4): ReLU(inplace=True)</w:t>
+      </w:r>
+    </w:p>
+    <w:p>
+      <w:pPr>
+        <w:rPr>
+          <w:rFonts w:hint="default"/>
+          <w:lang w:val="en-US" w:eastAsia="zh-CN"/>
+        </w:rPr>
+      </w:pPr>
+      <w:r>
+        <w:rPr>
+          <w:rFonts w:hint="default"/>
+          <w:lang w:val="en-US" w:eastAsia="zh-CN"/>
+        </w:rPr>
+        <w:t xml:space="preserve">    (5): MaxPool2d(kernel_size=3, stride=2, padding=0, dilation=1, ceil_mode=False)</w:t>
+      </w:r>
+    </w:p>
+    <w:p>
+      <w:pPr>
+        <w:rPr>
+          <w:rFonts w:hint="default"/>
+          <w:lang w:val="en-US" w:eastAsia="zh-CN"/>
+        </w:rPr>
+      </w:pPr>
+      <w:r>
+        <w:rPr>
+          <w:rFonts w:hint="default"/>
+          <w:lang w:val="en-US" w:eastAsia="zh-CN"/>
+        </w:rPr>
+        <w:t xml:space="preserve">    (6): Conv2d(192, 384, kernel_size=(3, 3), stride=(1, 1), padding=(1, 1))</w:t>
+      </w:r>
+    </w:p>
+    <w:p>
+      <w:pPr>
+        <w:rPr>
+          <w:rFonts w:hint="default"/>
+          <w:lang w:val="en-US" w:eastAsia="zh-CN"/>
+        </w:rPr>
+      </w:pPr>
+      <w:r>
+        <w:rPr>
+          <w:rFonts w:hint="default"/>
+          <w:lang w:val="en-US" w:eastAsia="zh-CN"/>
+        </w:rPr>
+        <w:t xml:space="preserve">    (7): ReLU(inplace=True)</w:t>
+      </w:r>
+    </w:p>
+    <w:p>
+      <w:pPr>
+        <w:rPr>
+          <w:rFonts w:hint="default"/>
+          <w:lang w:val="en-US" w:eastAsia="zh-CN"/>
+        </w:rPr>
+      </w:pPr>
+      <w:r>
+        <w:rPr>
+          <w:rFonts w:hint="default"/>
+          <w:lang w:val="en-US" w:eastAsia="zh-CN"/>
+        </w:rPr>
+        <w:t xml:space="preserve">    (8): Conv2d(384, 256, kernel_size=(3, 3), stride=(1, 1), padding=(1, 1))</w:t>
+      </w:r>
+    </w:p>
+    <w:p>
+      <w:pPr>
+        <w:rPr>
+          <w:rFonts w:hint="default"/>
+          <w:lang w:val="en-US" w:eastAsia="zh-CN"/>
+        </w:rPr>
+      </w:pPr>
+      <w:r>
+        <w:rPr>
+          <w:rFonts w:hint="default"/>
+          <w:lang w:val="en-US" w:eastAsia="zh-CN"/>
+        </w:rPr>
+        <w:t xml:space="preserve">    (9): ReLU(inplace=True)</w:t>
+      </w:r>
+    </w:p>
+    <w:p>
+      <w:pPr>
+        <w:rPr>
+          <w:rFonts w:hint="default"/>
+          <w:lang w:val="en-US" w:eastAsia="zh-CN"/>
+        </w:rPr>
+      </w:pPr>
+      <w:r>
+        <w:rPr>
+          <w:rFonts w:hint="default"/>
+          <w:lang w:val="en-US" w:eastAsia="zh-CN"/>
+        </w:rPr>
+        <w:t xml:space="preserve">    </w:t>
+      </w:r>
+      <w:r>
+        <w:rPr>
+          <w:rFonts w:hint="default"/>
+          <w:color w:val="FF0000"/>
+          <w:lang w:val="en-US" w:eastAsia="zh-CN"/>
+        </w:rPr>
+        <w:t>(10): Conv2d(256, 256, kernel_size=(3, 3), stride=(1, 1), padding=(1, 1))</w:t>
+      </w:r>
+    </w:p>
+    <w:p>
+      <w:pPr>
+        <w:rPr>
+          <w:rFonts w:hint="default"/>
+          <w:lang w:val="en-US" w:eastAsia="zh-CN"/>
+        </w:rPr>
+      </w:pPr>
+      <w:r>
+        <w:rPr>
+          <w:rFonts w:hint="default"/>
+          <w:lang w:val="en-US" w:eastAsia="zh-CN"/>
+        </w:rPr>
+        <w:t xml:space="preserve">    (11): ReLU(inplace=True)</w:t>
+      </w:r>
+    </w:p>
+    <w:p>
+      <w:pPr>
+        <w:rPr>
+          <w:rFonts w:hint="default"/>
+          <w:lang w:val="en-US" w:eastAsia="zh-CN"/>
+        </w:rPr>
+      </w:pPr>
+      <w:r>
+        <w:rPr>
+          <w:rFonts w:hint="default"/>
+          <w:lang w:val="en-US" w:eastAsia="zh-CN"/>
+        </w:rPr>
+        <w:t xml:space="preserve">    (12): MaxPool2d(kernel_size=3, stride=2, padding=0, dilation=1, ceil_mode=False)</w:t>
+      </w:r>
+    </w:p>
+    <w:p>
+      <w:pPr>
+        <w:rPr>
+          <w:rFonts w:hint="default"/>
+          <w:lang w:val="en-US" w:eastAsia="zh-CN"/>
+        </w:rPr>
+      </w:pPr>
+      <w:r>
+        <w:rPr>
+          <w:rFonts w:hint="default"/>
+          <w:lang w:val="en-US" w:eastAsia="zh-CN"/>
+        </w:rPr>
+        <w:t xml:space="preserve">  )</w:t>
+      </w:r>
+    </w:p>
+    <w:p>
+      <w:pPr>
+        <w:rPr>
+          <w:rFonts w:hint="default"/>
+          <w:lang w:val="en-US" w:eastAsia="zh-CN"/>
+        </w:rPr>
+      </w:pPr>
+      <w:r>
+        <w:rPr>
+          <w:rFonts w:hint="default"/>
+          <w:lang w:val="en-US" w:eastAsia="zh-CN"/>
+        </w:rPr>
+        <w:t xml:space="preserve">  (avgpool): AdaptiveAvgPool2d(output_size=(6, 6))</w:t>
+      </w:r>
+    </w:p>
+    <w:p>
+      <w:pPr>
+        <w:rPr>
+          <w:rFonts w:hint="default"/>
+          <w:lang w:val="en-US" w:eastAsia="zh-CN"/>
+        </w:rPr>
+      </w:pPr>
+      <w:r>
+        <w:rPr>
+          <w:rFonts w:hint="default"/>
+          <w:lang w:val="en-US" w:eastAsia="zh-CN"/>
+        </w:rPr>
+        <w:t xml:space="preserve">  (classifier): Sequential(</w:t>
+      </w:r>
+    </w:p>
+    <w:p>
+      <w:pPr>
+        <w:rPr>
+          <w:rFonts w:hint="default"/>
+          <w:lang w:val="en-US" w:eastAsia="zh-CN"/>
+        </w:rPr>
+      </w:pPr>
+      <w:r>
+        <w:rPr>
+          <w:rFonts w:hint="default"/>
+          <w:lang w:val="en-US" w:eastAsia="zh-CN"/>
+        </w:rPr>
+        <w:t xml:space="preserve">    (0): Dropout(p=0.5, inplace=False)</w:t>
+      </w:r>
+    </w:p>
+    <w:p>
+      <w:pPr>
+        <w:rPr>
+          <w:rFonts w:hint="default"/>
+          <w:lang w:val="en-US" w:eastAsia="zh-CN"/>
+        </w:rPr>
+      </w:pPr>
+      <w:r>
+        <w:rPr>
+          <w:rFonts w:hint="default"/>
+          <w:lang w:val="en-US" w:eastAsia="zh-CN"/>
+        </w:rPr>
+        <w:t xml:space="preserve">    (1): Linear(in_features=9216, out_features=4096, bias=True)</w:t>
+      </w:r>
+    </w:p>
+    <w:p>
+      <w:pPr>
+        <w:rPr>
+          <w:rFonts w:hint="default"/>
+          <w:lang w:val="en-US" w:eastAsia="zh-CN"/>
+        </w:rPr>
+      </w:pPr>
+      <w:r>
+        <w:rPr>
+          <w:rFonts w:hint="default"/>
+          <w:lang w:val="en-US" w:eastAsia="zh-CN"/>
+        </w:rPr>
+        <w:t xml:space="preserve">    (2): ReLU(inplace=True)</w:t>
+      </w:r>
+    </w:p>
+    <w:p>
+      <w:pPr>
+        <w:rPr>
+          <w:rFonts w:hint="default"/>
+          <w:lang w:val="en-US" w:eastAsia="zh-CN"/>
+        </w:rPr>
+      </w:pPr>
+      <w:r>
+        <w:rPr>
+          <w:rFonts w:hint="default"/>
+          <w:lang w:val="en-US" w:eastAsia="zh-CN"/>
+        </w:rPr>
+        <w:t xml:space="preserve">    (3): Dropout(p=0.5, inplace=False)</w:t>
+      </w:r>
+    </w:p>
+    <w:p>
+      <w:pPr>
+        <w:rPr>
+          <w:rFonts w:hint="default"/>
+          <w:lang w:val="en-US" w:eastAsia="zh-CN"/>
+        </w:rPr>
+      </w:pPr>
+      <w:r>
+        <w:rPr>
+          <w:rFonts w:hint="default"/>
+          <w:lang w:val="en-US" w:eastAsia="zh-CN"/>
+        </w:rPr>
+        <w:t xml:space="preserve">    (4): Linear(in_features=4096, out_features=4096, bias=True)</w:t>
+      </w:r>
+    </w:p>
+    <w:p>
+      <w:pPr>
+        <w:rPr>
+          <w:rFonts w:hint="default"/>
+          <w:lang w:val="en-US" w:eastAsia="zh-CN"/>
+        </w:rPr>
+      </w:pPr>
+      <w:r>
+        <w:rPr>
+          <w:rFonts w:hint="default"/>
+          <w:lang w:val="en-US" w:eastAsia="zh-CN"/>
+        </w:rPr>
+        <w:t xml:space="preserve">    (5): ReLU(inplace=True)</w:t>
+      </w:r>
+    </w:p>
+    <w:p>
+      <w:pPr>
+        <w:rPr>
+          <w:rFonts w:hint="default"/>
+          <w:lang w:val="en-US" w:eastAsia="zh-CN"/>
+        </w:rPr>
+      </w:pPr>
+      <w:r>
+        <w:rPr>
+          <w:rFonts w:hint="default"/>
+          <w:lang w:val="en-US" w:eastAsia="zh-CN"/>
+        </w:rPr>
+        <w:t xml:space="preserve">    (6): Linear(in_features=4096, out_features=2, bias=True)</w:t>
+      </w:r>
+    </w:p>
+    <w:p>
+      <w:pPr>
+        <w:rPr>
+          <w:rFonts w:hint="default"/>
+          <w:lang w:val="en-US" w:eastAsia="zh-CN"/>
+        </w:rPr>
+      </w:pPr>
+      <w:r>
+        <w:rPr>
+          <w:rFonts w:hint="default"/>
+          <w:lang w:val="en-US" w:eastAsia="zh-CN"/>
+        </w:rPr>
+        <w:t xml:space="preserve">  )</w:t>
+      </w:r>
+    </w:p>
+    <w:p>
+      <w:pPr>
+        <w:rPr>
+          <w:rFonts w:hint="default"/>
+          <w:lang w:val="en-US" w:eastAsia="zh-CN"/>
+        </w:rPr>
+      </w:pPr>
+      <w:r>
+        <w:rPr>
+          <w:rFonts w:hint="default"/>
+          <w:lang w:val="en-US" w:eastAsia="zh-CN"/>
+        </w:rPr>
+        <w:t>)</w:t>
+      </w:r>
+    </w:p>
+    <w:p>
+      <w:pPr>
+        <w:rPr>
+          <w:rFonts w:hint="eastAsia"/>
+          <w:color w:val="auto"/>
+          <w:lang w:val="en-US" w:eastAsia="zh-CN"/>
+        </w:rPr>
+      </w:pPr>
+      <w:r>
+        <w:rPr>
+          <w:rFonts w:hint="eastAsia"/>
+          <w:lang w:val="en-US" w:eastAsia="zh-CN"/>
+        </w:rPr>
+        <w:t>通过阅读以上模型结构，不难发现，最后一层卷积层为</w:t>
+      </w:r>
+      <w:r>
+        <w:rPr>
+          <w:rFonts w:hint="eastAsia"/>
+          <w:color w:val="FF0000"/>
+          <w:lang w:val="en-US" w:eastAsia="zh-CN"/>
+        </w:rPr>
+        <w:t>标红</w:t>
+      </w:r>
+      <w:r>
+        <w:rPr>
+          <w:rFonts w:hint="eastAsia"/>
+          <w:lang w:val="en-US" w:eastAsia="zh-CN"/>
+        </w:rPr>
+        <w:t>的层所示，</w:t>
+      </w:r>
+      <w:r>
+        <w:rPr>
+          <w:rFonts w:hint="eastAsia"/>
+          <w:color w:val="auto"/>
+          <w:lang w:val="en-US" w:eastAsia="zh-CN"/>
+        </w:rPr>
+        <w:t>即</w:t>
+      </w:r>
+      <w:r>
+        <w:rPr>
+          <w:rFonts w:hint="default"/>
+          <w:color w:val="auto"/>
+          <w:lang w:val="en-US" w:eastAsia="zh-CN"/>
+        </w:rPr>
+        <w:t>(10): Conv2d(256, 256, kernel_size=(3, 3), stride=(1, 1), padding=(1, 1))</w:t>
+      </w:r>
+      <w:r>
+        <w:rPr>
+          <w:rFonts w:hint="eastAsia"/>
+          <w:color w:val="auto"/>
+          <w:lang w:val="en-US" w:eastAsia="zh-CN"/>
+        </w:rPr>
+        <w:t>，第10层，所以对该层进行特征图输出、Grad-CAM和LayerCAM解释。</w:t>
+      </w:r>
+    </w:p>
+    <w:p>
+      <w:pPr>
+        <w:rPr>
+          <w:rFonts w:hint="default"/>
+          <w:color w:val="auto"/>
+          <w:lang w:val="en-US" w:eastAsia="zh-CN"/>
+        </w:rPr>
+      </w:pPr>
+      <w:r>
+        <w:rPr>
+          <w:rFonts w:hint="eastAsia"/>
+          <w:color w:val="auto"/>
+          <w:lang w:val="en-US" w:eastAsia="zh-CN"/>
+        </w:rPr>
+        <w:t>简单的预处理函数如下图，仅将图片转为四维向量</w:t>
+      </w:r>
+    </w:p>
+    <w:p>
+      <w:pPr>
+        <w:jc w:val="center"/>
+        <w:rPr>
+          <w:rFonts w:hint="eastAsia"/>
+          <w:color w:val="auto"/>
+          <w:lang w:val="en-US" w:eastAsia="zh-CN"/>
+        </w:rPr>
+      </w:pPr>
+      <w:r>
+        <w:drawing>
+          <wp:inline distT="0" distB="0" distL="114300" distR="114300">
+            <wp:extent cx="3171825" cy="1485900"/>
+            <wp:effectExtent l="0" t="0" r="9525" b="0"/>
+            <wp:docPr id="16" name="图片 8"/>
+            <wp:cNvGraphicFramePr>
+              <a:graphicFrameLocks xmlns:a="http://schemas.openxmlformats.org/drawingml/2006/main" noChangeAspect="1"/>
+            </wp:cNvGraphicFramePr>
+            <a:graphic xmlns:a="http://schemas.openxmlformats.org/drawingml/2006/main">
+              <a:graphicData uri="http://schemas.openxmlformats.org/drawingml/2006/picture">
+                <pic:pic xmlns:pic="http://schemas.openxmlformats.org/drawingml/2006/picture">
+                  <pic:nvPicPr>
+                    <pic:cNvPr id="16" name="图片 8"/>
+                    <pic:cNvPicPr>
+                      <a:picLocks noChangeAspect="1"/>
+                    </pic:cNvPicPr>
+                  </pic:nvPicPr>
+                  <pic:blipFill>
+                    <a:blip r:embed="rId9"/>
+                    <a:stretch>
+                      <a:fillRect/>
+                    </a:stretch>
+                  </pic:blipFill>
+                  <pic:spPr>
+                    <a:xfrm>
+                      <a:off x="0" y="0"/>
+                      <a:ext cx="3171825" cy="1485900"/>
+                    </a:xfrm>
+                    <a:prstGeom prst="rect">
+                      <a:avLst/>
+                    </a:prstGeom>
+                    <a:noFill/>
+                    <a:ln>
+                      <a:noFill/>
+                    </a:ln>
+                  </pic:spPr>
+                </pic:pic>
+              </a:graphicData>
+            </a:graphic>
+          </wp:inline>
+        </w:drawing>
+      </w:r>
+    </w:p>
+    <w:p>
+      <w:pPr>
+        <w:rPr>
+          <w:rFonts w:hint="default"/>
+          <w:color w:val="auto"/>
+          <w:lang w:val="en-US" w:eastAsia="zh-CN"/>
+        </w:rPr>
+      </w:pPr>
+      <w:r>
+        <w:rPr>
+          <w:rFonts w:hint="eastAsia"/>
+          <w:color w:val="auto"/>
+          <w:lang w:val="en-US" w:eastAsia="zh-CN"/>
+        </w:rPr>
+        <w:t>接下来将图片转换为四维向量输入后，直接读取经过目标层时每一个通道的激活度，将其转换为灰度图显示即可</w:t>
+      </w:r>
+    </w:p>
+    <w:p>
+      <w:r>
+        <w:drawing>
+          <wp:inline distT="0" distB="0" distL="114300" distR="114300">
+            <wp:extent cx="5271770" cy="2880995"/>
+            <wp:effectExtent l="0" t="0" r="5080" b="14605"/>
+            <wp:docPr id="15" name="图片 7"/>
+            <wp:cNvGraphicFramePr>
+              <a:graphicFrameLocks xmlns:a="http://schemas.openxmlformats.org/drawingml/2006/main" noChangeAspect="1"/>
+            </wp:cNvGraphicFramePr>
+            <a:graphic xmlns:a="http://schemas.openxmlformats.org/drawingml/2006/main">
+              <a:graphicData uri="http://schemas.openxmlformats.org/drawingml/2006/picture">
+                <pic:pic xmlns:pic="http://schemas.openxmlformats.org/drawingml/2006/picture">
+                  <pic:nvPicPr>
+                    <pic:cNvPr id="15" name="图片 7"/>
+                    <pic:cNvPicPr>
+                      <a:picLocks noChangeAspect="1"/>
+                    </pic:cNvPicPr>
+                  </pic:nvPicPr>
+                  <pic:blipFill>
+                    <a:blip r:embed="rId10"/>
+                    <a:stretch>
+                      <a:fillRect/>
+                    </a:stretch>
+                  </pic:blipFill>
+                  <pic:spPr>
+                    <a:xfrm>
+                      <a:off x="0" y="0"/>
+                      <a:ext cx="5271770" cy="2880995"/>
+                    </a:xfrm>
+                    <a:prstGeom prst="rect">
+                      <a:avLst/>
+                    </a:prstGeom>
+                    <a:noFill/>
+                    <a:ln>
+                      <a:noFill/>
+                    </a:ln>
+                  </pic:spPr>
+                </pic:pic>
+              </a:graphicData>
+            </a:graphic>
+          </wp:inline>
+        </w:drawing>
+      </w:r>
+    </w:p>
+    <w:p>
+      <w:pPr>
+        <w:pStyle w:val="2"/>
+        <w:numPr>
+          <w:ilvl w:val="0"/>
+          <w:numId w:val="1"/>
+        </w:numPr>
+        <w:bidi w:val="0"/>
+        <w:ind w:left="425" w:leftChars="0" w:hanging="425" w:firstLineChars="0"/>
+        <w:rPr>
+          <w:rFonts w:hint="default"/>
+          <w:lang w:val="en-US" w:eastAsia="zh-CN"/>
+        </w:rPr>
+      </w:pPr>
+      <w:r>
+        <w:rPr>
+          <w:rFonts w:hint="eastAsia"/>
+          <w:lang w:val="en-US" w:eastAsia="zh-CN"/>
+        </w:rPr>
+        <w:t>GradCAM与LayerCAM可视化实现过程</w:t>
+      </w:r>
+    </w:p>
+    <w:p>
+      <w:pPr>
+        <w:rPr>
+          <w:rFonts w:hint="default"/>
+          <w:lang w:val="en-US" w:eastAsia="zh-CN"/>
+        </w:rPr>
+      </w:pPr>
+      <w:r>
+        <w:rPr>
+          <w:rFonts w:hint="eastAsia"/>
+          <w:lang w:val="en-US" w:eastAsia="zh-CN"/>
+        </w:rPr>
+        <w:t>得到的GradCAM与LayerCAM可解释方法结果如下图所示</w:t>
+      </w:r>
+    </w:p>
+    <w:p>
+      <w:pPr>
+        <w:rPr>
+          <w:rFonts w:hint="default"/>
+          <w:lang w:val="en-US" w:eastAsia="zh-CN"/>
+        </w:rPr>
+      </w:pPr>
+      <w:r>
+        <w:drawing>
+          <wp:inline distT="0" distB="0" distL="114300" distR="114300">
+            <wp:extent cx="5269865" cy="3792220"/>
+            <wp:effectExtent l="0" t="0" r="6985" b="17780"/>
+            <wp:docPr id="12" name="图片 4"/>
+            <wp:cNvGraphicFramePr>
+              <a:graphicFrameLocks xmlns:a="http://schemas.openxmlformats.org/drawingml/2006/main" noChangeAspect="1"/>
+            </wp:cNvGraphicFramePr>
+            <a:graphic xmlns:a="http://schemas.openxmlformats.org/drawingml/2006/main">
+              <a:graphicData uri="http://schemas.openxmlformats.org/drawingml/2006/picture">
+                <pic:pic xmlns:pic="http://schemas.openxmlformats.org/drawingml/2006/picture">
+                  <pic:nvPicPr>
+                    <pic:cNvPr id="12" name="图片 4"/>
+                    <pic:cNvPicPr>
+                      <a:picLocks noChangeAspect="1"/>
+                    </pic:cNvPicPr>
+                  </pic:nvPicPr>
+                  <pic:blipFill>
+                    <a:blip r:embed="rId11"/>
                     <a:stretch>
                       <a:fillRect/>
                     </a:stretch>
@@ -89,56 +1157,12 @@
     </w:p>
     <w:p>
       <w:pPr>
-        <w:pStyle w:val="5"/>
-        <w:jc w:val="center"/>
-        <w:rPr>
-          <w:rFonts w:hint="eastAsia"/>
-          <w:lang w:val="en-US" w:eastAsia="zh-CN"/>
-        </w:rPr>
-      </w:pPr>
-      <w:bookmarkStart w:id="0" w:name="_Ref30858"/>
-      <w:bookmarkStart w:id="1" w:name="_Ref30829"/>
-      <w:r>
-        <w:t xml:space="preserve">图 </w:t>
-      </w:r>
-      <w:r>
-        <w:fldChar w:fldCharType="begin"/>
-      </w:r>
-      <w:r>
-        <w:instrText xml:space="preserve"> SEQ 图 \* ARABIC </w:instrText>
-      </w:r>
-      <w:r>
-        <w:fldChar w:fldCharType="separate"/>
-      </w:r>
-      <w:r>
-        <w:t>1</w:t>
-      </w:r>
-      <w:r>
-        <w:fldChar w:fldCharType="end"/>
-      </w:r>
-      <w:bookmarkEnd w:id="0"/>
-      <w:r>
-        <w:rPr>
-          <w:rFonts w:hint="eastAsia"/>
-          <w:lang w:val="en-US" w:eastAsia="zh-CN"/>
-        </w:rPr>
-        <w:t xml:space="preserve"> 图像可解释化结果</w:t>
-      </w:r>
-      <w:bookmarkEnd w:id="1"/>
-    </w:p>
-    <w:p>
-      <w:pPr>
-        <w:pStyle w:val="2"/>
+        <w:pStyle w:val="3"/>
         <w:numPr>
-          <w:ilvl w:val="0"/>
+          <w:ilvl w:val="1"/>
           <w:numId w:val="1"/>
         </w:numPr>
-        <w:bidi w:val="0"/>
-        <w:ind w:left="425" w:leftChars="0" w:hanging="425" w:firstLineChars="0"/>
-        <w:rPr>
-          <w:rFonts w:hint="default"/>
-          <w:lang w:val="en-US" w:eastAsia="zh-CN"/>
-        </w:rPr>
+        <w:ind w:left="567" w:leftChars="0" w:hanging="567" w:firstLineChars="0"/>
       </w:pPr>
       <w:r>
         <w:rPr>
@@ -150,436 +1174,9 @@
     </w:p>
     <w:p>
       <w:pPr>
-        <w:rPr>
-          <w:rFonts w:hint="default"/>
-          <w:lang w:val="en-US" w:eastAsia="zh-CN"/>
-        </w:rPr>
-      </w:pPr>
-      <w:r>
-        <w:rPr>
-          <w:rFonts w:hint="eastAsia"/>
-          <w:lang w:val="en-US" w:eastAsia="zh-CN"/>
-        </w:rPr>
-        <w:t>加载模型，首先是对使用的torch_alex.pth预训练模型进行打印，得到模型的结构，以确定要对模型哪一层进行Grad-CAM和LayerCAM可视化分析</w:t>
-      </w:r>
-    </w:p>
-    <w:p>
-      <w:pPr>
-        <w:rPr>
-          <w:rFonts w:hint="default"/>
-          <w:lang w:val="en-US" w:eastAsia="zh-CN"/>
-        </w:rPr>
-      </w:pPr>
-      <w:r>
-        <w:rPr>
-          <w:rFonts w:hint="default"/>
-          <w:lang w:val="en-US" w:eastAsia="zh-CN"/>
-        </w:rPr>
-        <w:t>AlexNet(</w:t>
-      </w:r>
-    </w:p>
-    <w:p>
-      <w:pPr>
-        <w:rPr>
-          <w:rFonts w:hint="default"/>
-          <w:lang w:val="en-US" w:eastAsia="zh-CN"/>
-        </w:rPr>
-      </w:pPr>
-      <w:r>
-        <w:rPr>
-          <w:rFonts w:hint="default"/>
-          <w:lang w:val="en-US" w:eastAsia="zh-CN"/>
-        </w:rPr>
-        <w:t xml:space="preserve">  (features): Sequential(</w:t>
-      </w:r>
-    </w:p>
-    <w:p>
-      <w:pPr>
-        <w:rPr>
-          <w:rFonts w:hint="default"/>
-          <w:lang w:val="en-US" w:eastAsia="zh-CN"/>
-        </w:rPr>
-      </w:pPr>
-      <w:r>
-        <w:rPr>
-          <w:rFonts w:hint="default"/>
-          <w:lang w:val="en-US" w:eastAsia="zh-CN"/>
-        </w:rPr>
-        <w:t xml:space="preserve">    (0): Conv2d(3, 64, kernel_size=(11, 11), stride=(4, 4), padding=(2, 2))</w:t>
-      </w:r>
-    </w:p>
-    <w:p>
-      <w:pPr>
-        <w:rPr>
-          <w:rFonts w:hint="default"/>
-          <w:lang w:val="en-US" w:eastAsia="zh-CN"/>
-        </w:rPr>
-      </w:pPr>
-      <w:r>
-        <w:rPr>
-          <w:rFonts w:hint="default"/>
-          <w:lang w:val="en-US" w:eastAsia="zh-CN"/>
-        </w:rPr>
-        <w:t xml:space="preserve">    (1): ReLU(inplace=True)</w:t>
-      </w:r>
-    </w:p>
-    <w:p>
-      <w:pPr>
-        <w:rPr>
-          <w:rFonts w:hint="default"/>
-          <w:lang w:val="en-US" w:eastAsia="zh-CN"/>
-        </w:rPr>
-      </w:pPr>
-      <w:r>
-        <w:rPr>
-          <w:rFonts w:hint="default"/>
-          <w:lang w:val="en-US" w:eastAsia="zh-CN"/>
-        </w:rPr>
-        <w:t xml:space="preserve">    (2): MaxPool2d(kernel_size=3, stride=2, padding=0, dilation=1, ceil_mode=False)</w:t>
-      </w:r>
-    </w:p>
-    <w:p>
-      <w:pPr>
-        <w:rPr>
-          <w:rFonts w:hint="default"/>
-          <w:lang w:val="en-US" w:eastAsia="zh-CN"/>
-        </w:rPr>
-      </w:pPr>
-      <w:r>
-        <w:rPr>
-          <w:rFonts w:hint="default"/>
-          <w:lang w:val="en-US" w:eastAsia="zh-CN"/>
-        </w:rPr>
-        <w:t xml:space="preserve">    (3): Conv2d(64, 192, kernel_size=(5, 5), stride=(1, 1), padding=(2, 2))</w:t>
-      </w:r>
-    </w:p>
-    <w:p>
-      <w:pPr>
-        <w:rPr>
-          <w:rFonts w:hint="default"/>
-          <w:lang w:val="en-US" w:eastAsia="zh-CN"/>
-        </w:rPr>
-      </w:pPr>
-      <w:r>
-        <w:rPr>
-          <w:rFonts w:hint="default"/>
-          <w:lang w:val="en-US" w:eastAsia="zh-CN"/>
-        </w:rPr>
-        <w:t xml:space="preserve">    (4): ReLU(inplace=True)</w:t>
-      </w:r>
-    </w:p>
-    <w:p>
-      <w:pPr>
-        <w:rPr>
-          <w:rFonts w:hint="default"/>
-          <w:lang w:val="en-US" w:eastAsia="zh-CN"/>
-        </w:rPr>
-      </w:pPr>
-      <w:r>
-        <w:rPr>
-          <w:rFonts w:hint="default"/>
-          <w:lang w:val="en-US" w:eastAsia="zh-CN"/>
-        </w:rPr>
-        <w:t xml:space="preserve">    (5): MaxPool2d(kernel_size=3, stride=2, padding=0, dilation=1, ceil_mode=False)</w:t>
-      </w:r>
-    </w:p>
-    <w:p>
-      <w:pPr>
-        <w:rPr>
-          <w:rFonts w:hint="default"/>
-          <w:lang w:val="en-US" w:eastAsia="zh-CN"/>
-        </w:rPr>
-      </w:pPr>
-      <w:r>
-        <w:rPr>
-          <w:rFonts w:hint="default"/>
-          <w:lang w:val="en-US" w:eastAsia="zh-CN"/>
-        </w:rPr>
-        <w:t xml:space="preserve">    (6): Conv2d(192, 384, kernel_size=(3, 3), stride=(1, 1), padding=(1, 1))</w:t>
-      </w:r>
-    </w:p>
-    <w:p>
-      <w:pPr>
-        <w:rPr>
-          <w:rFonts w:hint="default"/>
-          <w:lang w:val="en-US" w:eastAsia="zh-CN"/>
-        </w:rPr>
-      </w:pPr>
-      <w:r>
-        <w:rPr>
-          <w:rFonts w:hint="default"/>
-          <w:lang w:val="en-US" w:eastAsia="zh-CN"/>
-        </w:rPr>
-        <w:t xml:space="preserve">    (7): ReLU(inplace=True)</w:t>
-      </w:r>
-    </w:p>
-    <w:p>
-      <w:pPr>
-        <w:rPr>
-          <w:rFonts w:hint="default"/>
-          <w:lang w:val="en-US" w:eastAsia="zh-CN"/>
-        </w:rPr>
-      </w:pPr>
-      <w:r>
-        <w:rPr>
-          <w:rFonts w:hint="default"/>
-          <w:lang w:val="en-US" w:eastAsia="zh-CN"/>
-        </w:rPr>
-        <w:t xml:space="preserve">    (8): Conv2d(384, 256, kernel_size=(3, 3), stride=(1, 1), padding=(1, 1))</w:t>
-      </w:r>
-    </w:p>
-    <w:p>
-      <w:pPr>
-        <w:rPr>
-          <w:rFonts w:hint="default"/>
-          <w:lang w:val="en-US" w:eastAsia="zh-CN"/>
-        </w:rPr>
-      </w:pPr>
-      <w:r>
-        <w:rPr>
-          <w:rFonts w:hint="default"/>
-          <w:lang w:val="en-US" w:eastAsia="zh-CN"/>
-        </w:rPr>
-        <w:t xml:space="preserve">    (9): ReLU(inplace=True)</w:t>
-      </w:r>
-    </w:p>
-    <w:p>
-      <w:pPr>
-        <w:rPr>
-          <w:rFonts w:hint="default"/>
-          <w:lang w:val="en-US" w:eastAsia="zh-CN"/>
-        </w:rPr>
-      </w:pPr>
-      <w:r>
-        <w:rPr>
-          <w:rFonts w:hint="default"/>
-          <w:lang w:val="en-US" w:eastAsia="zh-CN"/>
-        </w:rPr>
-        <w:t xml:space="preserve">    </w:t>
-      </w:r>
-      <w:r>
-        <w:rPr>
-          <w:rFonts w:hint="default"/>
-          <w:color w:val="FF0000"/>
-          <w:lang w:val="en-US" w:eastAsia="zh-CN"/>
-        </w:rPr>
-        <w:t>(10): Conv2d(256, 256, kernel_size=(3, 3), stride=(1, 1), padding=(1, 1))</w:t>
-      </w:r>
-    </w:p>
-    <w:p>
-      <w:pPr>
-        <w:rPr>
-          <w:rFonts w:hint="default"/>
-          <w:lang w:val="en-US" w:eastAsia="zh-CN"/>
-        </w:rPr>
-      </w:pPr>
-      <w:r>
-        <w:rPr>
-          <w:rFonts w:hint="default"/>
-          <w:lang w:val="en-US" w:eastAsia="zh-CN"/>
-        </w:rPr>
-        <w:t xml:space="preserve">    (11): ReLU(inplace=True)</w:t>
-      </w:r>
-    </w:p>
-    <w:p>
-      <w:pPr>
-        <w:rPr>
-          <w:rFonts w:hint="default"/>
-          <w:lang w:val="en-US" w:eastAsia="zh-CN"/>
-        </w:rPr>
-      </w:pPr>
-      <w:r>
-        <w:rPr>
-          <w:rFonts w:hint="default"/>
-          <w:lang w:val="en-US" w:eastAsia="zh-CN"/>
-        </w:rPr>
-        <w:t xml:space="preserve">    (12): MaxPool2d(kernel_size=3, stride=2, padding=0, dilation=1, ceil_mode=False)</w:t>
-      </w:r>
-    </w:p>
-    <w:p>
-      <w:pPr>
-        <w:rPr>
-          <w:rFonts w:hint="default"/>
-          <w:lang w:val="en-US" w:eastAsia="zh-CN"/>
-        </w:rPr>
-      </w:pPr>
-      <w:r>
-        <w:rPr>
-          <w:rFonts w:hint="default"/>
-          <w:lang w:val="en-US" w:eastAsia="zh-CN"/>
-        </w:rPr>
-        <w:t xml:space="preserve">  )</w:t>
-      </w:r>
-    </w:p>
-    <w:p>
-      <w:pPr>
-        <w:rPr>
-          <w:rFonts w:hint="default"/>
-          <w:lang w:val="en-US" w:eastAsia="zh-CN"/>
-        </w:rPr>
-      </w:pPr>
-      <w:r>
-        <w:rPr>
-          <w:rFonts w:hint="default"/>
-          <w:lang w:val="en-US" w:eastAsia="zh-CN"/>
-        </w:rPr>
-        <w:t xml:space="preserve">  (avgpool): AdaptiveAvgPool2d(output_size=(6, 6))</w:t>
-      </w:r>
-    </w:p>
-    <w:p>
-      <w:pPr>
-        <w:rPr>
-          <w:rFonts w:hint="default"/>
-          <w:lang w:val="en-US" w:eastAsia="zh-CN"/>
-        </w:rPr>
-      </w:pPr>
-      <w:r>
-        <w:rPr>
-          <w:rFonts w:hint="default"/>
-          <w:lang w:val="en-US" w:eastAsia="zh-CN"/>
-        </w:rPr>
-        <w:t xml:space="preserve">  (classifier): Sequential(</w:t>
-      </w:r>
-    </w:p>
-    <w:p>
-      <w:pPr>
-        <w:rPr>
-          <w:rFonts w:hint="default"/>
-          <w:lang w:val="en-US" w:eastAsia="zh-CN"/>
-        </w:rPr>
-      </w:pPr>
-      <w:r>
-        <w:rPr>
-          <w:rFonts w:hint="default"/>
-          <w:lang w:val="en-US" w:eastAsia="zh-CN"/>
-        </w:rPr>
-        <w:t xml:space="preserve">    (0): Dropout(p=0.5, inplace=False)</w:t>
-      </w:r>
-    </w:p>
-    <w:p>
-      <w:pPr>
-        <w:rPr>
-          <w:rFonts w:hint="default"/>
-          <w:lang w:val="en-US" w:eastAsia="zh-CN"/>
-        </w:rPr>
-      </w:pPr>
-      <w:r>
-        <w:rPr>
-          <w:rFonts w:hint="default"/>
-          <w:lang w:val="en-US" w:eastAsia="zh-CN"/>
-        </w:rPr>
-        <w:t xml:space="preserve">    (1): Linear(in_features=9216, out_features=4096, bias=True)</w:t>
-      </w:r>
-    </w:p>
-    <w:p>
-      <w:pPr>
-        <w:rPr>
-          <w:rFonts w:hint="default"/>
-          <w:lang w:val="en-US" w:eastAsia="zh-CN"/>
-        </w:rPr>
-      </w:pPr>
-      <w:r>
-        <w:rPr>
-          <w:rFonts w:hint="default"/>
-          <w:lang w:val="en-US" w:eastAsia="zh-CN"/>
-        </w:rPr>
-        <w:t xml:space="preserve">    (2): ReLU(inplace=True)</w:t>
-      </w:r>
-    </w:p>
-    <w:p>
-      <w:pPr>
-        <w:rPr>
-          <w:rFonts w:hint="default"/>
-          <w:lang w:val="en-US" w:eastAsia="zh-CN"/>
-        </w:rPr>
-      </w:pPr>
-      <w:r>
-        <w:rPr>
-          <w:rFonts w:hint="default"/>
-          <w:lang w:val="en-US" w:eastAsia="zh-CN"/>
-        </w:rPr>
-        <w:t xml:space="preserve">    (3): Dropout(p=0.5, inplace=False)</w:t>
-      </w:r>
-    </w:p>
-    <w:p>
-      <w:pPr>
-        <w:rPr>
-          <w:rFonts w:hint="default"/>
-          <w:lang w:val="en-US" w:eastAsia="zh-CN"/>
-        </w:rPr>
-      </w:pPr>
-      <w:r>
-        <w:rPr>
-          <w:rFonts w:hint="default"/>
-          <w:lang w:val="en-US" w:eastAsia="zh-CN"/>
-        </w:rPr>
-        <w:t xml:space="preserve">    (4): Linear(in_features=4096, out_features=4096, bias=True)</w:t>
-      </w:r>
-    </w:p>
-    <w:p>
-      <w:pPr>
-        <w:rPr>
-          <w:rFonts w:hint="default"/>
-          <w:lang w:val="en-US" w:eastAsia="zh-CN"/>
-        </w:rPr>
-      </w:pPr>
-      <w:r>
-        <w:rPr>
-          <w:rFonts w:hint="default"/>
-          <w:lang w:val="en-US" w:eastAsia="zh-CN"/>
-        </w:rPr>
-        <w:t xml:space="preserve">    (5): ReLU(inplace=True)</w:t>
-      </w:r>
-    </w:p>
-    <w:p>
-      <w:pPr>
-        <w:rPr>
-          <w:rFonts w:hint="default"/>
-          <w:lang w:val="en-US" w:eastAsia="zh-CN"/>
-        </w:rPr>
-      </w:pPr>
-      <w:r>
-        <w:rPr>
-          <w:rFonts w:hint="default"/>
-          <w:lang w:val="en-US" w:eastAsia="zh-CN"/>
-        </w:rPr>
-        <w:t xml:space="preserve">    (6): Linear(in_features=4096, out_features=2, bias=True)</w:t>
-      </w:r>
-    </w:p>
-    <w:p>
-      <w:pPr>
-        <w:rPr>
-          <w:rFonts w:hint="default"/>
-          <w:lang w:val="en-US" w:eastAsia="zh-CN"/>
-        </w:rPr>
-      </w:pPr>
-      <w:r>
-        <w:rPr>
-          <w:rFonts w:hint="default"/>
-          <w:lang w:val="en-US" w:eastAsia="zh-CN"/>
-        </w:rPr>
-        <w:t xml:space="preserve">  )</w:t>
-      </w:r>
-    </w:p>
-    <w:p>
-      <w:pPr>
-        <w:rPr>
-          <w:rFonts w:hint="default"/>
-          <w:lang w:val="en-US" w:eastAsia="zh-CN"/>
-        </w:rPr>
-      </w:pPr>
-      <w:r>
-        <w:rPr>
-          <w:rFonts w:hint="default"/>
-          <w:lang w:val="en-US" w:eastAsia="zh-CN"/>
-        </w:rPr>
-        <w:t>)</w:t>
-      </w:r>
-    </w:p>
-    <w:p>
-      <w:pPr>
-        <w:rPr>
-          <w:rFonts w:hint="eastAsia"/>
+        <w:ind w:left="0" w:leftChars="0" w:firstLine="420" w:firstLineChars="0"/>
+        <w:rPr>
+          <w:rFonts w:hint="default"/>
           <w:color w:val="auto"/>
           <w:lang w:val="en-US" w:eastAsia="zh-CN"/>
         </w:rPr>
@@ -587,109 +1184,10 @@
       <w:r>
         <w:rPr>
           <w:rFonts w:hint="eastAsia"/>
-          <w:lang w:val="en-US" w:eastAsia="zh-CN"/>
-        </w:rPr>
-        <w:t>通过阅读以上模型结构，不难发现，最后一层卷积层为</w:t>
-      </w:r>
-      <w:r>
-        <w:rPr>
-          <w:rFonts w:hint="eastAsia"/>
-          <w:color w:val="FF0000"/>
-          <w:lang w:val="en-US" w:eastAsia="zh-CN"/>
-        </w:rPr>
-        <w:t>标红</w:t>
-      </w:r>
-      <w:r>
-        <w:rPr>
-          <w:rFonts w:hint="eastAsia"/>
-          <w:lang w:val="en-US" w:eastAsia="zh-CN"/>
-        </w:rPr>
-        <w:t>的层所示，</w:t>
-      </w:r>
-      <w:r>
-        <w:rPr>
-          <w:rFonts w:hint="eastAsia"/>
           <w:color w:val="auto"/>
           <w:lang w:val="en-US" w:eastAsia="zh-CN"/>
         </w:rPr>
-        <w:t>即</w:t>
-      </w:r>
-      <w:r>
-        <w:rPr>
-          <w:rFonts w:hint="default"/>
-          <w:color w:val="auto"/>
-          <w:lang w:val="en-US" w:eastAsia="zh-CN"/>
-        </w:rPr>
-        <w:t>(10): Conv2d(256, 256, kernel_size=(3, 3), stride=(1, 1), padding=(1, 1))</w:t>
-      </w:r>
-      <w:r>
-        <w:rPr>
-          <w:rFonts w:hint="eastAsia"/>
-          <w:color w:val="auto"/>
-          <w:lang w:val="en-US" w:eastAsia="zh-CN"/>
-        </w:rPr>
-        <w:t>，第10层，所以对该层进行Grad-CAM和LayerCAM解释。</w:t>
-      </w:r>
-    </w:p>
-    <w:p>
-      <w:pPr>
-        <w:ind w:left="0" w:leftChars="0" w:firstLine="420" w:firstLineChars="0"/>
-        <w:rPr>
-          <w:rFonts w:hint="default"/>
-          <w:color w:val="auto"/>
-          <w:lang w:val="en-US" w:eastAsia="zh-CN"/>
-        </w:rPr>
-      </w:pPr>
-      <w:r>
-        <w:rPr>
-          <w:rFonts w:hint="eastAsia"/>
-          <w:color w:val="auto"/>
-          <w:lang w:val="en-US" w:eastAsia="zh-CN"/>
-        </w:rPr>
-        <w:t>首先是对图像进行预处理，将图像大小调整为224x224像素，然后进行归一化，转换为Tensor张量并返回，如</w:t>
-      </w:r>
-      <w:r>
-        <w:rPr>
-          <w:rFonts w:hint="eastAsia"/>
-          <w:color w:val="auto"/>
-          <w:lang w:val="en-US" w:eastAsia="zh-CN"/>
-        </w:rPr>
-        <w:fldChar w:fldCharType="begin"/>
-      </w:r>
-      <w:r>
-        <w:rPr>
-          <w:rFonts w:hint="eastAsia"/>
-          <w:color w:val="auto"/>
-          <w:lang w:val="en-US" w:eastAsia="zh-CN"/>
-        </w:rPr>
-        <w:instrText xml:space="preserve"> REF _Ref29924 \h </w:instrText>
-      </w:r>
-      <w:r>
-        <w:rPr>
-          <w:rFonts w:hint="eastAsia"/>
-          <w:color w:val="auto"/>
-          <w:lang w:val="en-US" w:eastAsia="zh-CN"/>
-        </w:rPr>
-        <w:fldChar w:fldCharType="separate"/>
-      </w:r>
-      <w:r>
-        <w:t>图 2</w:t>
-      </w:r>
-      <w:r>
-        <w:rPr>
-          <w:rFonts w:hint="eastAsia"/>
-          <w:color w:val="auto"/>
-          <w:lang w:val="en-US" w:eastAsia="zh-CN"/>
-        </w:rPr>
-        <w:fldChar w:fldCharType="end"/>
-      </w:r>
-      <w:r>
-        <w:rPr>
-          <w:rFonts w:hint="eastAsia"/>
-          <w:color w:val="auto"/>
-          <w:lang w:val="en-US" w:eastAsia="zh-CN"/>
-        </w:rPr>
-        <w:t>所示</w:t>
+        <w:t>首先是对图像进行预处理，将图像大小调整为224x224像素，转换为4维的Tensor张量并返回，如所示</w:t>
       </w:r>
     </w:p>
     <w:p>
@@ -700,9 +1198,9 @@
       <w:r>
         <w:drawing>
           <wp:inline distT="0" distB="0" distL="114300" distR="114300">
-            <wp:extent cx="5268595" cy="1661795"/>
-            <wp:effectExtent l="0" t="0" r="8255" b="5080"/>
-            <wp:docPr id="2" name="图片 2"/>
+            <wp:extent cx="3590925" cy="1552575"/>
+            <wp:effectExtent l="0" t="0" r="9525" b="9525"/>
+            <wp:docPr id="14" name="图片 6"/>
             <wp:cNvGraphicFramePr>
               <a:graphicFrameLocks xmlns:a="http://schemas.openxmlformats.org/drawingml/2006/main" noChangeAspect="1"/>
             </wp:cNvGraphicFramePr>
@@ -710,13 +1208,13 @@
               <a:graphicData uri="http://schemas.openxmlformats.org/drawingml/2006/picture">
                 <pic:pic xmlns:pic="http://schemas.openxmlformats.org/drawingml/2006/picture">
                   <pic:nvPicPr>
-                    <pic:cNvPr id="2" name="图片 2"/>
+                    <pic:cNvPr id="14" name="图片 6"/>
                     <pic:cNvPicPr>
                       <a:picLocks noChangeAspect="1"/>
                     </pic:cNvPicPr>
                   </pic:nvPicPr>
                   <pic:blipFill>
-                    <a:blip r:embed="rId7"/>
+                    <a:blip r:embed="rId12"/>
                     <a:stretch>
                       <a:fillRect/>
                     </a:stretch>
@@ -724,7 +1222,7 @@
                   <pic:spPr>
                     <a:xfrm>
                       <a:off x="0" y="0"/>
-                      <a:ext cx="5268595" cy="1661795"/>
+                      <a:ext cx="3590925" cy="1552575"/>
                     </a:xfrm>
                     <a:prstGeom prst="rect">
                       <a:avLst/>
@@ -739,44 +1237,6 @@
             </a:graphic>
           </wp:inline>
         </w:drawing>
-      </w:r>
-    </w:p>
-    <w:p>
-      <w:pPr>
-        <w:pStyle w:val="5"/>
-        <w:ind w:left="0" w:leftChars="0" w:firstLine="420" w:firstLineChars="0"/>
-        <w:jc w:val="center"/>
-        <w:rPr>
-          <w:rFonts w:hint="eastAsia"/>
-          <w:lang w:val="en-US" w:eastAsia="zh-CN"/>
-        </w:rPr>
-      </w:pPr>
-      <w:bookmarkStart w:id="2" w:name="_Ref29924"/>
-      <w:r>
-        <w:t xml:space="preserve">图 </w:t>
-      </w:r>
-      <w:r>
-        <w:fldChar w:fldCharType="begin"/>
-      </w:r>
-      <w:r>
-        <w:instrText xml:space="preserve"> SEQ 图 \* ARABIC </w:instrText>
-      </w:r>
-      <w:r>
-        <w:fldChar w:fldCharType="separate"/>
-      </w:r>
-      <w:r>
-        <w:t>2</w:t>
-      </w:r>
-      <w:r>
-        <w:fldChar w:fldCharType="end"/>
-      </w:r>
-      <w:bookmarkEnd w:id="2"/>
-      <w:r>
-        <w:rPr>
-          <w:rFonts w:hint="eastAsia"/>
-          <w:lang w:val="en-US" w:eastAsia="zh-CN"/>
-        </w:rPr>
-        <w:t xml:space="preserve"> 图像预处理</w:t>
       </w:r>
     </w:p>
     <w:p>
@@ -831,7 +1291,7 @@
                     </pic:cNvPicPr>
                   </pic:nvPicPr>
                   <pic:blipFill>
-                    <a:blip r:embed="rId8"/>
+                    <a:blip r:embed="rId13"/>
                     <a:stretch>
                       <a:fillRect/>
                     </a:stretch>
@@ -869,7 +1329,7 @@
           <w:rFonts w:hint="eastAsia"/>
           <w:lang w:val="en-US" w:eastAsia="zh-CN"/>
         </w:rPr>
-        <w:t>之后便可以计算LayerCAM，首先先对图像预处理，切换为浮点数格式啊，然后进行前向和反向传播，获取图像目标类别的激活度和反向传播中的梯度，然后计算cam，进行逐像素相乘求和，然后通过ReLU函数去除负值，并且归一化，然后将生成的彩色热力图叠加到原图像即可，代码如下图所示。</w:t>
+        <w:t>之后便可以计算LayerCAM，首先先对图像转换为4维Tensor，然后进行前向和反向传播，获取图像目标类别的激活度和反向传播中的梯度，然后计算cam，进行逐像素相乘求和，然后通过ReLU函数去除负值，并且归一化，然后将生成的彩色热力图叠加到原图像即可，代码如下图所示。</w:t>
       </w:r>
     </w:p>
     <w:p>
@@ -886,9 +1346,9 @@
       <w:r>
         <w:drawing>
           <wp:inline distT="0" distB="0" distL="114300" distR="114300">
-            <wp:extent cx="5273040" cy="3703955"/>
-            <wp:effectExtent l="0" t="0" r="3810" b="10795"/>
-            <wp:docPr id="9" name="图片 4"/>
+            <wp:extent cx="5267960" cy="3314065"/>
+            <wp:effectExtent l="0" t="0" r="8890" b="635"/>
+            <wp:docPr id="17" name="图片 9"/>
             <wp:cNvGraphicFramePr>
               <a:graphicFrameLocks xmlns:a="http://schemas.openxmlformats.org/drawingml/2006/main" noChangeAspect="1"/>
             </wp:cNvGraphicFramePr>
@@ -896,13 +1356,13 @@
               <a:graphicData uri="http://schemas.openxmlformats.org/drawingml/2006/picture">
                 <pic:pic xmlns:pic="http://schemas.openxmlformats.org/drawingml/2006/picture">
                   <pic:nvPicPr>
-                    <pic:cNvPr id="9" name="图片 4"/>
+                    <pic:cNvPr id="17" name="图片 9"/>
                     <pic:cNvPicPr>
                       <a:picLocks noChangeAspect="1"/>
                     </pic:cNvPicPr>
                   </pic:nvPicPr>
                   <pic:blipFill>
-                    <a:blip r:embed="rId9"/>
+                    <a:blip r:embed="rId14"/>
                     <a:stretch>
                       <a:fillRect/>
                     </a:stretch>
@@ -910,7 +1370,7 @@
                   <pic:spPr>
                     <a:xfrm>
                       <a:off x="0" y="0"/>
-                      <a:ext cx="5273040" cy="3703955"/>
+                      <a:ext cx="5267960" cy="3314065"/>
                     </a:xfrm>
                     <a:prstGeom prst="rect">
                       <a:avLst/>
@@ -940,7 +1400,7 @@
           <w:rFonts w:hint="eastAsia"/>
           <w:lang w:val="en-US" w:eastAsia="zh-CN"/>
         </w:rPr>
-        <w:t>对GradCAM方法，于LayerCAM方法的区别主要在cam的计算方法上，Gradcam在创建钩子后，获取目标层维度的梯度，然后对于目标层的每个通道（channel），都将梯度乘以相应的激活，以突出对目标类别预测的贡献度，如下图所示</w:t>
+        <w:t>对GradCAM方法，与LayerCAM方法的区别主要在cam的计算方法上，Gradcam在创建钩子后，获取目标层维度的梯度，然后对于目标层的每个通道（channel），都将梯度乘以相应的激活，以突出对目标类别预测的贡献度，如下图所示</w:t>
       </w:r>
     </w:p>
     <w:p>
@@ -966,7 +1426,7 @@
                     </pic:cNvPicPr>
                   </pic:nvPicPr>
                   <pic:blipFill>
-                    <a:blip r:embed="rId10"/>
+                    <a:blip r:embed="rId15"/>
                     <a:stretch>
                       <a:fillRect/>
                     </a:stretch>
@@ -1011,16 +1471,16 @@
       <w:pPr>
         <w:jc w:val="center"/>
         <w:rPr>
-          <w:rFonts w:hint="default" w:eastAsiaTheme="minorEastAsia"/>
+          <w:rFonts w:hint="eastAsia" w:eastAsiaTheme="minorEastAsia"/>
           <w:lang w:val="en-US" w:eastAsia="zh-CN"/>
         </w:rPr>
       </w:pPr>
       <w:r>
         <w:drawing>
           <wp:inline distT="0" distB="0" distL="114300" distR="114300">
-            <wp:extent cx="5017135" cy="3594100"/>
-            <wp:effectExtent l="0" t="0" r="12065" b="6350"/>
-            <wp:docPr id="10" name="图片 5"/>
+            <wp:extent cx="5271135" cy="4130040"/>
+            <wp:effectExtent l="0" t="0" r="5715" b="3810"/>
+            <wp:docPr id="18" name="图片 10"/>
             <wp:cNvGraphicFramePr>
               <a:graphicFrameLocks xmlns:a="http://schemas.openxmlformats.org/drawingml/2006/main" noChangeAspect="1"/>
             </wp:cNvGraphicFramePr>
@@ -1028,13 +1488,13 @@
               <a:graphicData uri="http://schemas.openxmlformats.org/drawingml/2006/picture">
                 <pic:pic xmlns:pic="http://schemas.openxmlformats.org/drawingml/2006/picture">
                   <pic:nvPicPr>
-                    <pic:cNvPr id="10" name="图片 5"/>
+                    <pic:cNvPr id="18" name="图片 10"/>
                     <pic:cNvPicPr>
                       <a:picLocks noChangeAspect="1"/>
                     </pic:cNvPicPr>
                   </pic:nvPicPr>
                   <pic:blipFill>
-                    <a:blip r:embed="rId11"/>
+                    <a:blip r:embed="rId16"/>
                     <a:stretch>
                       <a:fillRect/>
                     </a:stretch>
@@ -1042,7 +1502,7 @@
                   <pic:spPr>
                     <a:xfrm>
                       <a:off x="0" y="0"/>
-                      <a:ext cx="5017135" cy="3594100"/>
+                      <a:ext cx="5271135" cy="4130040"/>
                     </a:xfrm>
                     <a:prstGeom prst="rect">
                       <a:avLst/>
@@ -1058,16 +1518,27 @@
           </wp:inline>
         </w:drawing>
       </w:r>
-    </w:p>
-    <w:p>
-      <w:pPr>
-        <w:pStyle w:val="2"/>
+      <w:r>
+        <w:rPr>
+          <w:rFonts w:hint="eastAsia"/>
+          <w:lang w:val="en-US" w:eastAsia="zh-CN"/>
+        </w:rPr>
+        <w:tab/>
+      </w:r>
+      <w:bookmarkStart w:id="0" w:name="_GoBack"/>
+      <w:bookmarkEnd w:id="0"/>
+    </w:p>
+    <w:p/>
+    <w:p>
+      <w:pPr>
+        <w:pStyle w:val="3"/>
         <w:numPr>
-          <w:ilvl w:val="0"/>
+          <w:ilvl w:val="1"/>
           <w:numId w:val="1"/>
         </w:numPr>
         <w:bidi w:val="0"/>
-        <w:ind w:left="425" w:leftChars="0" w:hanging="425" w:firstLineChars="0"/>
+        <w:ind w:left="567" w:leftChars="0" w:hanging="567" w:firstLineChars="0"/>
+        <w:outlineLvl w:val="1"/>
         <w:rPr>
           <w:rFonts w:hint="default"/>
           <w:lang w:val="en-US" w:eastAsia="zh-CN"/>
@@ -1083,100 +1554,6 @@
     </w:p>
     <w:p>
       <w:pPr>
-        <w:rPr>
-          <w:rFonts w:hint="default"/>
-          <w:lang w:val="en-US" w:eastAsia="zh-CN"/>
-        </w:rPr>
-      </w:pPr>
-      <w:r>
-        <w:rPr>
-          <w:rFonts w:hint="eastAsia"/>
-          <w:lang w:val="en-US" w:eastAsia="zh-CN"/>
-        </w:rPr>
-        <w:t>对下图结果（即</w:t>
-      </w:r>
-      <w:r>
-        <w:rPr>
-          <w:rFonts w:hint="eastAsia"/>
-          <w:lang w:val="en-US" w:eastAsia="zh-CN"/>
-        </w:rPr>
-        <w:fldChar w:fldCharType="begin"/>
-      </w:r>
-      <w:r>
-        <w:rPr>
-          <w:rFonts w:hint="eastAsia"/>
-          <w:lang w:val="en-US" w:eastAsia="zh-CN"/>
-        </w:rPr>
-        <w:instrText xml:space="preserve"> REF _Ref30858 \h </w:instrText>
-      </w:r>
-      <w:r>
-        <w:rPr>
-          <w:rFonts w:hint="eastAsia"/>
-          <w:lang w:val="en-US" w:eastAsia="zh-CN"/>
-        </w:rPr>
-        <w:fldChar w:fldCharType="separate"/>
-      </w:r>
-      <w:r>
-        <w:t>图 1</w:t>
-      </w:r>
-      <w:r>
-        <w:rPr>
-          <w:rFonts w:hint="eastAsia"/>
-          <w:lang w:val="en-US" w:eastAsia="zh-CN"/>
-        </w:rPr>
-        <w:fldChar w:fldCharType="end"/>
-      </w:r>
-      <w:r>
-        <w:rPr>
-          <w:rFonts w:hint="eastAsia"/>
-          <w:lang w:val="en-US" w:eastAsia="zh-CN"/>
-        </w:rPr>
-        <w:t>），采用Grad-CAM和LayerCAM对图像进行可解释化分析得到的结果略有不同。可以看出，在IMG 0和IMG 1中，Grad-CAM方法的可解释结果于LayerCAM相似，但LayerCAM对图片中指定类别物体的贡献划分得更为精准。但在第三张图IMG2中，Grad-CAM对图像中物体对该类别贡献预测出现了很大偏差，而LayerCAM则没有，推测是目标卷积层丢失了梯度信息，导致结果出现偏差。</w:t>
-      </w:r>
-    </w:p>
-    <w:p>
-      <w:pPr>
-        <w:rPr>
-          <w:rFonts w:hint="eastAsia"/>
-          <w:lang w:val="en-US" w:eastAsia="zh-CN"/>
-        </w:rPr>
-      </w:pPr>
-      <w:r>
-        <w:rPr>
-          <w:rFonts w:hint="eastAsia"/>
-          <w:lang w:val="en-US" w:eastAsia="zh-CN"/>
-        </w:rPr>
-        <w:t>原因：</w:t>
-      </w:r>
-    </w:p>
-    <w:p>
-      <w:pPr>
-        <w:rPr>
-          <w:rFonts w:hint="eastAsia"/>
-          <w:lang w:val="en-US" w:eastAsia="zh-CN"/>
-        </w:rPr>
-      </w:pPr>
-      <w:r>
-        <w:rPr>
-          <w:rFonts w:hint="eastAsia"/>
-          <w:lang w:val="en-US" w:eastAsia="zh-CN"/>
-        </w:rPr>
-        <w:t>Grad-CAM与LayerCAM的计算方法不相同，Grad-CAM是一种基于梯度的方法，通过计算损失相对于模型中某一层的特征图的梯度来确定激活区域，依赖于反向传播过程中的梯度信息。而LayerCAM直接在目标层的特征图上进行激活映射，而不涉及梯度计算，避免了对应层梯度信息的依赖。在本次训练中在最后一层卷积层中该层次上可能出现了梯度丢失的问题，导致没有足够的梯度信息，Grad-CAM 无法准确地定位激活区域。</w:t>
-      </w:r>
-    </w:p>
-    <w:p>
-      <w:pPr>
-        <w:rPr>
-          <w:rFonts w:hint="default"/>
-          <w:lang w:val="en-US" w:eastAsia="zh-CN"/>
-        </w:rPr>
-      </w:pPr>
-      <w:bookmarkStart w:id="3" w:name="_GoBack"/>
-      <w:bookmarkEnd w:id="3"/>
-    </w:p>
-    <w:p>
-      <w:pPr>
-        <w:jc w:val="both"/>
         <w:rPr>
           <w:rFonts w:hint="default"/>
           <w:lang w:val="en-US" w:eastAsia="zh-CN"/>
@@ -1187,7 +1564,7 @@
           <wp:inline distT="0" distB="0" distL="114300" distR="114300">
             <wp:extent cx="5269865" cy="3792220"/>
             <wp:effectExtent l="0" t="0" r="6985" b="17780"/>
-            <wp:docPr id="3" name="图片 2"/>
+            <wp:docPr id="13" name="图片 5"/>
             <wp:cNvGraphicFramePr>
               <a:graphicFrameLocks xmlns:a="http://schemas.openxmlformats.org/drawingml/2006/main" noChangeAspect="1"/>
             </wp:cNvGraphicFramePr>
@@ -1195,13 +1572,13 @@
               <a:graphicData uri="http://schemas.openxmlformats.org/drawingml/2006/picture">
                 <pic:pic xmlns:pic="http://schemas.openxmlformats.org/drawingml/2006/picture">
                   <pic:nvPicPr>
-                    <pic:cNvPr id="3" name="图片 2"/>
+                    <pic:cNvPr id="13" name="图片 5"/>
                     <pic:cNvPicPr>
                       <a:picLocks noChangeAspect="1"/>
                     </pic:cNvPicPr>
                   </pic:nvPicPr>
                   <pic:blipFill>
-                    <a:blip r:embed="rId6"/>
+                    <a:blip r:embed="rId11"/>
                     <a:stretch>
                       <a:fillRect/>
                     </a:stretch>
@@ -1226,6 +1603,51 @@
         </w:drawing>
       </w:r>
     </w:p>
+    <w:p>
+      <w:pPr>
+        <w:rPr>
+          <w:rFonts w:hint="default"/>
+          <w:lang w:val="en-US" w:eastAsia="zh-CN"/>
+        </w:rPr>
+      </w:pPr>
+      <w:r>
+        <w:rPr>
+          <w:rFonts w:hint="eastAsia"/>
+          <w:lang w:val="en-US" w:eastAsia="zh-CN"/>
+        </w:rPr>
+        <w:t>对上图结果，采用Grad-CAM和LayerCAM对图像进行可解释化分析得到的结果略有不同。可以看出，在图中含有对应类别生物时，二者都能准确找出其位置。其中LayerCAM对图片中含有指定类别物体时的贡献划分得更为精准，更为聚焦。第三行猫和狗同时存在时，对Cat的预测结果GradCAM和LayerCAM都有一些偏差，推测是模型导致的。</w:t>
+      </w:r>
+    </w:p>
+    <w:p>
+      <w:pPr>
+        <w:rPr>
+          <w:rFonts w:hint="eastAsia"/>
+          <w:lang w:val="en-US" w:eastAsia="zh-CN"/>
+        </w:rPr>
+      </w:pPr>
+      <w:r>
+        <w:rPr>
+          <w:rFonts w:hint="eastAsia"/>
+          <w:lang w:val="en-US" w:eastAsia="zh-CN"/>
+        </w:rPr>
+        <w:t>原因：</w:t>
+      </w:r>
+    </w:p>
+    <w:p>
+      <w:pPr>
+        <w:rPr>
+          <w:rFonts w:hint="default"/>
+          <w:lang w:val="en-US" w:eastAsia="zh-CN"/>
+        </w:rPr>
+      </w:pPr>
+      <w:r>
+        <w:rPr>
+          <w:rFonts w:hint="eastAsia"/>
+          <w:lang w:val="en-US" w:eastAsia="zh-CN"/>
+        </w:rPr>
+        <w:t>Grad-CAM与LayerCAM的计算方法不相同，Grad-CAM是一种基于梯度的方法，通过计算损失相对于模型中某一层的特征图的梯度来确定激活区域，依赖于反向传播过程中的梯度信息。而LayerCAM直接在目标层的特征图上进行激活映射，而不涉及梯度计算，避免了对应层梯度信息的依赖，更为精准和聚焦。</w:t>
+      </w:r>
+    </w:p>
     <w:sectPr>
       <w:pgSz w:w="11906" w:h="16838"/>
       <w:pgMar w:top="1440" w:right="1800" w:bottom="1440" w:left="1800" w:header="851" w:footer="992" w:gutter="0"/>
@@ -1289,9 +1711,9 @@
 <file path=word/numbering.xml><?xml version="1.0" encoding="utf-8"?>
 <w:numbering xmlns:wpc="http://schemas.microsoft.com/office/word/2010/wordprocessingCanvas" xmlns:mc="http://schemas.openxmlformats.org/markup-compatibility/2006" xmlns:o="urn:schemas-microsoft-com:office:office" xmlns:r="http://schemas.openxmlformats.org/officeDocument/2006/relationships" xmlns:m="http://schemas.openxmlformats.org/officeDocument/2006/math" xmlns:v="urn:schemas-microsoft-com:vml" xmlns:wp14="http://schemas.microsoft.com/office/word/2010/wordprocessingDrawing" xmlns:wp="http://schemas.openxmlformats.org/drawingml/2006/wordprocessingDrawing" xmlns:w10="urn:schemas-microsoft-com:office:word" xmlns:w="http://schemas.openxmlformats.org/wordprocessingml/2006/main" xmlns:w14="http://schemas.microsoft.com/office/word/2010/wordml" xmlns:wpg="http://schemas.microsoft.com/office/word/2010/wordprocessingGroup" xmlns:wpi="http://schemas.microsoft.com/office/word/2010/wordprocessingInk" xmlns:wne="http://schemas.microsoft.com/office/word/2006/wordml" xmlns:wps="http://schemas.microsoft.com/office/word/2010/wordprocessingShape" xmlns:wpsCustomData="http://www.wps.cn/officeDocument/2013/wpsCustomData" mc:Ignorable="w14 wp14">
   <w:abstractNum w:abstractNumId="0">
-    <w:nsid w:val="8D77D257"/>
-    <w:multiLevelType w:val="singleLevel"/>
-    <w:tmpl w:val="8D77D257"/>
+    <w:nsid w:val="451A81C1"/>
+    <w:multiLevelType w:val="multilevel"/>
+    <w:tmpl w:val="451A81C1"/>
     <w:lvl w:ilvl="0" w:tentative="0">
       <w:start w:val="1"/>
       <w:numFmt w:val="decimal"/>
@@ -1299,6 +1721,102 @@
       <w:lvlJc w:val="left"/>
       <w:pPr>
         <w:ind w:left="425" w:hanging="425"/>
+      </w:pPr>
+      <w:rPr>
+        <w:rFonts w:hint="default"/>
+      </w:rPr>
+    </w:lvl>
+    <w:lvl w:ilvl="1" w:tentative="0">
+      <w:start w:val="1"/>
+      <w:numFmt w:val="decimal"/>
+      <w:lvlText w:val="%1.%2."/>
+      <w:lvlJc w:val="left"/>
+      <w:pPr>
+        <w:ind w:left="567" w:hanging="567"/>
+      </w:pPr>
+      <w:rPr>
+        <w:rFonts w:hint="default"/>
+      </w:rPr>
+    </w:lvl>
+    <w:lvl w:ilvl="2" w:tentative="0">
+      <w:start w:val="1"/>
+      <w:numFmt w:val="decimal"/>
+      <w:lvlText w:val="%1.%2.%3."/>
+      <w:lvlJc w:val="left"/>
+      <w:pPr>
+        <w:ind w:left="709" w:hanging="709"/>
+      </w:pPr>
+      <w:rPr>
+        <w:rFonts w:hint="default"/>
+      </w:rPr>
+    </w:lvl>
+    <w:lvl w:ilvl="3" w:tentative="0">
+      <w:start w:val="1"/>
+      <w:numFmt w:val="decimal"/>
+      <w:lvlText w:val="%1.%2.%3.%4."/>
+      <w:lvlJc w:val="left"/>
+      <w:pPr>
+        <w:ind w:left="850" w:hanging="850"/>
+      </w:pPr>
+      <w:rPr>
+        <w:rFonts w:hint="default"/>
+      </w:rPr>
+    </w:lvl>
+    <w:lvl w:ilvl="4" w:tentative="0">
+      <w:start w:val="1"/>
+      <w:numFmt w:val="decimal"/>
+      <w:lvlText w:val="%1.%2.%3.%4.%5."/>
+      <w:lvlJc w:val="left"/>
+      <w:pPr>
+        <w:ind w:left="991" w:hanging="991"/>
+      </w:pPr>
+      <w:rPr>
+        <w:rFonts w:hint="default"/>
+      </w:rPr>
+    </w:lvl>
+    <w:lvl w:ilvl="5" w:tentative="0">
+      <w:start w:val="1"/>
+      <w:numFmt w:val="decimal"/>
+      <w:lvlText w:val="%1.%2.%3.%4.%5.%6."/>
+      <w:lvlJc w:val="left"/>
+      <w:pPr>
+        <w:ind w:left="1134" w:hanging="1134"/>
+      </w:pPr>
+      <w:rPr>
+        <w:rFonts w:hint="default"/>
+      </w:rPr>
+    </w:lvl>
+    <w:lvl w:ilvl="6" w:tentative="0">
+      <w:start w:val="1"/>
+      <w:numFmt w:val="decimal"/>
+      <w:lvlText w:val="%1.%2.%3.%4.%5.%6.%7."/>
+      <w:lvlJc w:val="left"/>
+      <w:pPr>
+        <w:ind w:left="1275" w:hanging="1275"/>
+      </w:pPr>
+      <w:rPr>
+        <w:rFonts w:hint="default"/>
+      </w:rPr>
+    </w:lvl>
+    <w:lvl w:ilvl="7" w:tentative="0">
+      <w:start w:val="1"/>
+      <w:numFmt w:val="decimal"/>
+      <w:lvlText w:val="%1.%2.%3.%4.%5.%6.%7.%8."/>
+      <w:lvlJc w:val="left"/>
+      <w:pPr>
+        <w:ind w:left="1418" w:hanging="1418"/>
+      </w:pPr>
+      <w:rPr>
+        <w:rFonts w:hint="default"/>
+      </w:rPr>
+    </w:lvl>
+    <w:lvl w:ilvl="8" w:tentative="0">
+      <w:start w:val="1"/>
+      <w:numFmt w:val="decimal"/>
+      <w:lvlText w:val="%1.%2.%3.%4.%5.%6.%7.%8.%9."/>
+      <w:lvlJc w:val="left"/>
+      <w:pPr>
+        <w:ind w:left="1558" w:hanging="1558"/>
       </w:pPr>
       <w:rPr>
         <w:rFonts w:hint="default"/>
